--- a/doc/redis/redis.docx
+++ b/doc/redis/redis.docx
@@ -97,11 +97,477 @@
     </w:p>
     <w:p>
       <w:pPr>
+        <w:pStyle w:val="2"/>
+        <w:bidi w:val="0"/>
         <w:rPr>
           <w:rFonts w:hint="default"/>
           <w:lang w:val="en-US" w:eastAsia="zh-CN"/>
         </w:rPr>
       </w:pPr>
+      <w:r>
+        <w:rPr>
+          <w:rFonts w:hint="eastAsia"/>
+          <w:lang w:val="en-US" w:eastAsia="zh-CN"/>
+        </w:rPr>
+        <w:t>分布式锁</w:t>
+      </w:r>
+    </w:p>
+    <w:p>
+      <w:pPr>
+        <w:rPr>
+          <w:rFonts w:hint="default"/>
+          <w:lang w:val="en-US" w:eastAsia="zh-CN"/>
+        </w:rPr>
+      </w:pPr>
+      <w:r>
+        <w:drawing>
+          <wp:inline distT="0" distB="0" distL="114300" distR="114300">
+            <wp:extent cx="5268595" cy="2164715"/>
+            <wp:effectExtent l="0" t="0" r="4445" b="14605"/>
+            <wp:docPr id="1" name="图片 1"/>
+            <wp:cNvGraphicFramePr>
+              <a:graphicFrameLocks xmlns:a="http://schemas.openxmlformats.org/drawingml/2006/main" noChangeAspect="1"/>
+            </wp:cNvGraphicFramePr>
+            <a:graphic xmlns:a="http://schemas.openxmlformats.org/drawingml/2006/main">
+              <a:graphicData uri="http://schemas.openxmlformats.org/drawingml/2006/picture">
+                <pic:pic xmlns:pic="http://schemas.openxmlformats.org/drawingml/2006/picture">
+                  <pic:nvPicPr>
+                    <pic:cNvPr id="1" name="图片 1"/>
+                    <pic:cNvPicPr>
+                      <a:picLocks noChangeAspect="1"/>
+                    </pic:cNvPicPr>
+                  </pic:nvPicPr>
+                  <pic:blipFill>
+                    <a:blip r:embed="rId4"/>
+                    <a:stretch>
+                      <a:fillRect/>
+                    </a:stretch>
+                  </pic:blipFill>
+                  <pic:spPr>
+                    <a:xfrm>
+                      <a:off x="0" y="0"/>
+                      <a:ext cx="5268595" cy="2164715"/>
+                    </a:xfrm>
+                    <a:prstGeom prst="rect">
+                      <a:avLst/>
+                    </a:prstGeom>
+                    <a:noFill/>
+                    <a:ln>
+                      <a:noFill/>
+                    </a:ln>
+                  </pic:spPr>
+                </pic:pic>
+              </a:graphicData>
+            </a:graphic>
+          </wp:inline>
+        </w:drawing>
+      </w:r>
+    </w:p>
+    <w:p>
+      <w:pPr>
+        <w:pStyle w:val="2"/>
+        <w:bidi w:val="0"/>
+        <w:rPr>
+          <w:rFonts w:hint="default"/>
+          <w:lang w:val="en-US" w:eastAsia="zh-CN"/>
+        </w:rPr>
+      </w:pPr>
+      <w:r>
+        <w:rPr>
+          <w:rFonts w:hint="eastAsia"/>
+          <w:lang w:val="en-US" w:eastAsia="zh-CN"/>
+        </w:rPr>
+        <w:t>数据结构</w:t>
+      </w:r>
+    </w:p>
+    <w:p>
+      <w:pPr>
+        <w:rPr>
+          <w:rFonts w:hint="default"/>
+          <w:lang w:val="en-US" w:eastAsia="zh-CN"/>
+        </w:rPr>
+      </w:pPr>
+      <w:r>
+        <w:drawing>
+          <wp:inline distT="0" distB="0" distL="114300" distR="114300">
+            <wp:extent cx="2520950" cy="2608580"/>
+            <wp:effectExtent l="0" t="0" r="8890" b="12700"/>
+            <wp:docPr id="4" name="图片 3"/>
+            <wp:cNvGraphicFramePr>
+              <a:graphicFrameLocks xmlns:a="http://schemas.openxmlformats.org/drawingml/2006/main" noChangeAspect="1"/>
+            </wp:cNvGraphicFramePr>
+            <a:graphic xmlns:a="http://schemas.openxmlformats.org/drawingml/2006/main">
+              <a:graphicData uri="http://schemas.openxmlformats.org/drawingml/2006/picture">
+                <pic:pic xmlns:pic="http://schemas.openxmlformats.org/drawingml/2006/picture">
+                  <pic:nvPicPr>
+                    <pic:cNvPr id="4" name="图片 3"/>
+                    <pic:cNvPicPr>
+                      <a:picLocks noChangeAspect="1"/>
+                    </pic:cNvPicPr>
+                  </pic:nvPicPr>
+                  <pic:blipFill>
+                    <a:blip r:embed="rId5"/>
+                    <a:stretch>
+                      <a:fillRect/>
+                    </a:stretch>
+                  </pic:blipFill>
+                  <pic:spPr>
+                    <a:xfrm>
+                      <a:off x="0" y="0"/>
+                      <a:ext cx="2520950" cy="2608580"/>
+                    </a:xfrm>
+                    <a:prstGeom prst="rect">
+                      <a:avLst/>
+                    </a:prstGeom>
+                    <a:noFill/>
+                    <a:ln>
+                      <a:noFill/>
+                    </a:ln>
+                  </pic:spPr>
+                </pic:pic>
+              </a:graphicData>
+            </a:graphic>
+          </wp:inline>
+        </w:drawing>
+      </w:r>
+    </w:p>
+    <w:p>
+      <w:pPr>
+        <w:pStyle w:val="3"/>
+        <w:bidi w:val="0"/>
+        <w:rPr>
+          <w:rFonts w:hint="default"/>
+          <w:lang w:val="en-US" w:eastAsia="zh-CN"/>
+        </w:rPr>
+      </w:pPr>
+      <w:r>
+        <w:rPr>
+          <w:rFonts w:hint="eastAsia"/>
+          <w:lang w:val="en-US" w:eastAsia="zh-CN"/>
+        </w:rPr>
+        <w:t>Hash</w:t>
+      </w:r>
+    </w:p>
+    <w:p>
+      <w:r>
+        <w:drawing>
+          <wp:inline distT="0" distB="0" distL="114300" distR="114300">
+            <wp:extent cx="2383790" cy="2475230"/>
+            <wp:effectExtent l="0" t="0" r="8890" b="8890"/>
+            <wp:docPr id="2" name="图片 1"/>
+            <wp:cNvGraphicFramePr>
+              <a:graphicFrameLocks xmlns:a="http://schemas.openxmlformats.org/drawingml/2006/main" noChangeAspect="1"/>
+            </wp:cNvGraphicFramePr>
+            <a:graphic xmlns:a="http://schemas.openxmlformats.org/drawingml/2006/main">
+              <a:graphicData uri="http://schemas.openxmlformats.org/drawingml/2006/picture">
+                <pic:pic xmlns:pic="http://schemas.openxmlformats.org/drawingml/2006/picture">
+                  <pic:nvPicPr>
+                    <pic:cNvPr id="2" name="图片 1"/>
+                    <pic:cNvPicPr>
+                      <a:picLocks noChangeAspect="1"/>
+                    </pic:cNvPicPr>
+                  </pic:nvPicPr>
+                  <pic:blipFill>
+                    <a:blip r:embed="rId6"/>
+                    <a:stretch>
+                      <a:fillRect/>
+                    </a:stretch>
+                  </pic:blipFill>
+                  <pic:spPr>
+                    <a:xfrm>
+                      <a:off x="0" y="0"/>
+                      <a:ext cx="2383790" cy="2475230"/>
+                    </a:xfrm>
+                    <a:prstGeom prst="rect">
+                      <a:avLst/>
+                    </a:prstGeom>
+                    <a:noFill/>
+                    <a:ln>
+                      <a:noFill/>
+                    </a:ln>
+                  </pic:spPr>
+                </pic:pic>
+              </a:graphicData>
+            </a:graphic>
+          </wp:inline>
+        </w:drawing>
+      </w:r>
+    </w:p>
+    <w:p>
+      <w:r>
+        <w:drawing>
+          <wp:inline distT="0" distB="0" distL="114300" distR="114300">
+            <wp:extent cx="5266055" cy="2566035"/>
+            <wp:effectExtent l="0" t="0" r="6985" b="9525"/>
+            <wp:docPr id="3" name="图片 2"/>
+            <wp:cNvGraphicFramePr>
+              <a:graphicFrameLocks xmlns:a="http://schemas.openxmlformats.org/drawingml/2006/main" noChangeAspect="1"/>
+            </wp:cNvGraphicFramePr>
+            <a:graphic xmlns:a="http://schemas.openxmlformats.org/drawingml/2006/main">
+              <a:graphicData uri="http://schemas.openxmlformats.org/drawingml/2006/picture">
+                <pic:pic xmlns:pic="http://schemas.openxmlformats.org/drawingml/2006/picture">
+                  <pic:nvPicPr>
+                    <pic:cNvPr id="3" name="图片 2"/>
+                    <pic:cNvPicPr>
+                      <a:picLocks noChangeAspect="1"/>
+                    </pic:cNvPicPr>
+                  </pic:nvPicPr>
+                  <pic:blipFill>
+                    <a:blip r:embed="rId7"/>
+                    <a:stretch>
+                      <a:fillRect/>
+                    </a:stretch>
+                  </pic:blipFill>
+                  <pic:spPr>
+                    <a:xfrm>
+                      <a:off x="0" y="0"/>
+                      <a:ext cx="5266055" cy="2566035"/>
+                    </a:xfrm>
+                    <a:prstGeom prst="rect">
+                      <a:avLst/>
+                    </a:prstGeom>
+                    <a:noFill/>
+                    <a:ln>
+                      <a:noFill/>
+                    </a:ln>
+                  </pic:spPr>
+                </pic:pic>
+              </a:graphicData>
+            </a:graphic>
+          </wp:inline>
+        </w:drawing>
+      </w:r>
+    </w:p>
+    <w:p>
+      <w:r>
+        <w:drawing>
+          <wp:inline distT="0" distB="0" distL="114300" distR="114300">
+            <wp:extent cx="5267960" cy="1601470"/>
+            <wp:effectExtent l="0" t="0" r="5080" b="13970"/>
+            <wp:docPr id="5" name="图片 4"/>
+            <wp:cNvGraphicFramePr>
+              <a:graphicFrameLocks xmlns:a="http://schemas.openxmlformats.org/drawingml/2006/main" noChangeAspect="1"/>
+            </wp:cNvGraphicFramePr>
+            <a:graphic xmlns:a="http://schemas.openxmlformats.org/drawingml/2006/main">
+              <a:graphicData uri="http://schemas.openxmlformats.org/drawingml/2006/picture">
+                <pic:pic xmlns:pic="http://schemas.openxmlformats.org/drawingml/2006/picture">
+                  <pic:nvPicPr>
+                    <pic:cNvPr id="5" name="图片 4"/>
+                    <pic:cNvPicPr>
+                      <a:picLocks noChangeAspect="1"/>
+                    </pic:cNvPicPr>
+                  </pic:nvPicPr>
+                  <pic:blipFill>
+                    <a:blip r:embed="rId8"/>
+                    <a:stretch>
+                      <a:fillRect/>
+                    </a:stretch>
+                  </pic:blipFill>
+                  <pic:spPr>
+                    <a:xfrm>
+                      <a:off x="0" y="0"/>
+                      <a:ext cx="5267960" cy="1601470"/>
+                    </a:xfrm>
+                    <a:prstGeom prst="rect">
+                      <a:avLst/>
+                    </a:prstGeom>
+                    <a:noFill/>
+                    <a:ln>
+                      <a:noFill/>
+                    </a:ln>
+                  </pic:spPr>
+                </pic:pic>
+              </a:graphicData>
+            </a:graphic>
+          </wp:inline>
+        </w:drawing>
+      </w:r>
+    </w:p>
+    <w:p>
+      <w:r>
+        <w:drawing>
+          <wp:inline distT="0" distB="0" distL="114300" distR="114300">
+            <wp:extent cx="5264150" cy="2926080"/>
+            <wp:effectExtent l="0" t="0" r="8890" b="0"/>
+            <wp:docPr id="6" name="图片 5"/>
+            <wp:cNvGraphicFramePr>
+              <a:graphicFrameLocks xmlns:a="http://schemas.openxmlformats.org/drawingml/2006/main" noChangeAspect="1"/>
+            </wp:cNvGraphicFramePr>
+            <a:graphic xmlns:a="http://schemas.openxmlformats.org/drawingml/2006/main">
+              <a:graphicData uri="http://schemas.openxmlformats.org/drawingml/2006/picture">
+                <pic:pic xmlns:pic="http://schemas.openxmlformats.org/drawingml/2006/picture">
+                  <pic:nvPicPr>
+                    <pic:cNvPr id="6" name="图片 5"/>
+                    <pic:cNvPicPr>
+                      <a:picLocks noChangeAspect="1"/>
+                    </pic:cNvPicPr>
+                  </pic:nvPicPr>
+                  <pic:blipFill>
+                    <a:blip r:embed="rId9"/>
+                    <a:stretch>
+                      <a:fillRect/>
+                    </a:stretch>
+                  </pic:blipFill>
+                  <pic:spPr>
+                    <a:xfrm>
+                      <a:off x="0" y="0"/>
+                      <a:ext cx="5264150" cy="2926080"/>
+                    </a:xfrm>
+                    <a:prstGeom prst="rect">
+                      <a:avLst/>
+                    </a:prstGeom>
+                    <a:noFill/>
+                    <a:ln>
+                      <a:noFill/>
+                    </a:ln>
+                  </pic:spPr>
+                </pic:pic>
+              </a:graphicData>
+            </a:graphic>
+          </wp:inline>
+        </w:drawing>
+      </w:r>
+    </w:p>
+    <w:p>
+      <w:r>
+        <w:drawing>
+          <wp:inline distT="0" distB="0" distL="114300" distR="114300">
+            <wp:extent cx="5270500" cy="3176905"/>
+            <wp:effectExtent l="0" t="0" r="2540" b="8255"/>
+            <wp:docPr id="7" name="图片 6"/>
+            <wp:cNvGraphicFramePr>
+              <a:graphicFrameLocks xmlns:a="http://schemas.openxmlformats.org/drawingml/2006/main" noChangeAspect="1"/>
+            </wp:cNvGraphicFramePr>
+            <a:graphic xmlns:a="http://schemas.openxmlformats.org/drawingml/2006/main">
+              <a:graphicData uri="http://schemas.openxmlformats.org/drawingml/2006/picture">
+                <pic:pic xmlns:pic="http://schemas.openxmlformats.org/drawingml/2006/picture">
+                  <pic:nvPicPr>
+                    <pic:cNvPr id="7" name="图片 6"/>
+                    <pic:cNvPicPr>
+                      <a:picLocks noChangeAspect="1"/>
+                    </pic:cNvPicPr>
+                  </pic:nvPicPr>
+                  <pic:blipFill>
+                    <a:blip r:embed="rId10"/>
+                    <a:stretch>
+                      <a:fillRect/>
+                    </a:stretch>
+                  </pic:blipFill>
+                  <pic:spPr>
+                    <a:xfrm>
+                      <a:off x="0" y="0"/>
+                      <a:ext cx="5270500" cy="3176905"/>
+                    </a:xfrm>
+                    <a:prstGeom prst="rect">
+                      <a:avLst/>
+                    </a:prstGeom>
+                    <a:noFill/>
+                    <a:ln>
+                      <a:noFill/>
+                    </a:ln>
+                  </pic:spPr>
+                </pic:pic>
+              </a:graphicData>
+            </a:graphic>
+          </wp:inline>
+        </w:drawing>
+      </w:r>
+    </w:p>
+    <w:p>
+      <w:r>
+        <w:drawing>
+          <wp:inline distT="0" distB="0" distL="114300" distR="114300">
+            <wp:extent cx="5265420" cy="3314700"/>
+            <wp:effectExtent l="0" t="0" r="7620" b="7620"/>
+            <wp:docPr id="8" name="图片 7"/>
+            <wp:cNvGraphicFramePr>
+              <a:graphicFrameLocks xmlns:a="http://schemas.openxmlformats.org/drawingml/2006/main" noChangeAspect="1"/>
+            </wp:cNvGraphicFramePr>
+            <a:graphic xmlns:a="http://schemas.openxmlformats.org/drawingml/2006/main">
+              <a:graphicData uri="http://schemas.openxmlformats.org/drawingml/2006/picture">
+                <pic:pic xmlns:pic="http://schemas.openxmlformats.org/drawingml/2006/picture">
+                  <pic:nvPicPr>
+                    <pic:cNvPr id="8" name="图片 7"/>
+                    <pic:cNvPicPr>
+                      <a:picLocks noChangeAspect="1"/>
+                    </pic:cNvPicPr>
+                  </pic:nvPicPr>
+                  <pic:blipFill>
+                    <a:blip r:embed="rId11"/>
+                    <a:stretch>
+                      <a:fillRect/>
+                    </a:stretch>
+                  </pic:blipFill>
+                  <pic:spPr>
+                    <a:xfrm>
+                      <a:off x="0" y="0"/>
+                      <a:ext cx="5265420" cy="3314700"/>
+                    </a:xfrm>
+                    <a:prstGeom prst="rect">
+                      <a:avLst/>
+                    </a:prstGeom>
+                    <a:noFill/>
+                    <a:ln>
+                      <a:noFill/>
+                    </a:ln>
+                  </pic:spPr>
+                </pic:pic>
+              </a:graphicData>
+            </a:graphic>
+          </wp:inline>
+        </w:drawing>
+      </w:r>
+    </w:p>
+    <w:p>
+      <w:pPr>
+        <w:rPr>
+          <w:rFonts w:hint="default"/>
+          <w:lang w:val="en-US" w:eastAsia="zh-CN"/>
+        </w:rPr>
+      </w:pPr>
+      <w:r>
+        <w:drawing>
+          <wp:inline distT="0" distB="0" distL="114300" distR="114300">
+            <wp:extent cx="5267325" cy="2935605"/>
+            <wp:effectExtent l="0" t="0" r="5715" b="5715"/>
+            <wp:docPr id="9" name="图片 8"/>
+            <wp:cNvGraphicFramePr>
+              <a:graphicFrameLocks xmlns:a="http://schemas.openxmlformats.org/drawingml/2006/main" noChangeAspect="1"/>
+            </wp:cNvGraphicFramePr>
+            <a:graphic xmlns:a="http://schemas.openxmlformats.org/drawingml/2006/main">
+              <a:graphicData uri="http://schemas.openxmlformats.org/drawingml/2006/picture">
+                <pic:pic xmlns:pic="http://schemas.openxmlformats.org/drawingml/2006/picture">
+                  <pic:nvPicPr>
+                    <pic:cNvPr id="9" name="图片 8"/>
+                    <pic:cNvPicPr>
+                      <a:picLocks noChangeAspect="1"/>
+                    </pic:cNvPicPr>
+                  </pic:nvPicPr>
+                  <pic:blipFill>
+                    <a:blip r:embed="rId12"/>
+                    <a:stretch>
+                      <a:fillRect/>
+                    </a:stretch>
+                  </pic:blipFill>
+                  <pic:spPr>
+                    <a:xfrm>
+                      <a:off x="0" y="0"/>
+                      <a:ext cx="5267325" cy="2935605"/>
+                    </a:xfrm>
+                    <a:prstGeom prst="rect">
+                      <a:avLst/>
+                    </a:prstGeom>
+                    <a:noFill/>
+                    <a:ln>
+                      <a:noFill/>
+                    </a:ln>
+                  </pic:spPr>
+                </pic:pic>
+              </a:graphicData>
+            </a:graphic>
+          </wp:inline>
+        </w:drawing>
+      </w:r>
       <w:bookmarkStart w:id="0" w:name="_GoBack"/>
       <w:bookmarkEnd w:id="0"/>
     </w:p>
@@ -358,7 +824,7 @@
     <w:lsdException w:unhideWhenUsed="0" w:uiPriority="0" w:semiHidden="0" w:name="HTML Sample"/>
     <w:lsdException w:unhideWhenUsed="0" w:uiPriority="0" w:semiHidden="0" w:name="HTML Typewriter"/>
     <w:lsdException w:unhideWhenUsed="0" w:uiPriority="0" w:semiHidden="0" w:name="HTML Variable"/>
-    <w:lsdException w:unhideWhenUsed="0" w:uiPriority="0" w:name="Normal Table"/>
+    <w:lsdException w:qFormat="1" w:unhideWhenUsed="0" w:uiPriority="0" w:name="Normal Table"/>
     <w:lsdException w:unhideWhenUsed="0" w:uiPriority="0" w:semiHidden="0" w:name="annotation subject"/>
     <w:lsdException w:unhideWhenUsed="0" w:uiPriority="0" w:semiHidden="0" w:name="Table Simple 1"/>
     <w:lsdException w:unhideWhenUsed="0" w:uiPriority="0" w:semiHidden="0" w:name="Table Simple 2"/>
@@ -745,6 +1211,7 @@
   <w:style w:type="table" w:default="1" w:styleId="11">
     <w:name w:val="Normal Table"/>
     <w:semiHidden/>
+    <w:qFormat/>
     <w:uiPriority w:val="0"/>
     <w:tblPr>
       <w:tblCellMar>

--- a/doc/redis/redis.docx
+++ b/doc/redis/redis.docx
@@ -112,13 +112,8 @@
         <w:t>分布式锁</w:t>
       </w:r>
     </w:p>
-    <w:p>
-      <w:pPr>
-        <w:rPr>
-          <w:rFonts w:hint="default"/>
-          <w:lang w:val="en-US" w:eastAsia="zh-CN"/>
-        </w:rPr>
-      </w:pPr>
+    <w:p/>
+    <w:p>
       <w:r>
         <w:drawing>
           <wp:inline distT="0" distB="0" distL="114300" distR="114300">
@@ -163,6 +158,156 @@
         </w:drawing>
       </w:r>
     </w:p>
+    <w:p/>
+    <w:p/>
+    <w:p>
+      <w:pPr>
+        <w:pStyle w:val="3"/>
+        <w:bidi w:val="0"/>
+        <w:rPr>
+          <w:rFonts w:hint="default"/>
+          <w:lang w:val="en-US" w:eastAsia="zh-CN"/>
+        </w:rPr>
+      </w:pPr>
+      <w:r>
+        <w:rPr>
+          <w:rFonts w:hint="eastAsia"/>
+          <w:lang w:val="en-US" w:eastAsia="zh-CN"/>
+        </w:rPr>
+        <w:t>分布式锁的问题</w:t>
+      </w:r>
+    </w:p>
+    <w:p>
+      <w:pPr>
+        <w:numPr>
+          <w:ilvl w:val="0"/>
+          <w:numId w:val="2"/>
+        </w:numPr>
+        <w:rPr>
+          <w:rFonts w:hint="eastAsia"/>
+          <w:lang w:val="en-US" w:eastAsia="zh-CN"/>
+        </w:rPr>
+      </w:pPr>
+      <w:r>
+        <w:rPr>
+          <w:rFonts w:hint="eastAsia"/>
+          <w:lang w:val="en-US" w:eastAsia="zh-CN"/>
+        </w:rPr>
+        <w:t>由单机锁演进到分布式锁</w:t>
+      </w:r>
+    </w:p>
+    <w:p>
+      <w:pPr>
+        <w:numPr>
+          <w:ilvl w:val="0"/>
+          <w:numId w:val="2"/>
+        </w:numPr>
+        <w:rPr>
+          <w:rFonts w:hint="default"/>
+          <w:lang w:val="en-US" w:eastAsia="zh-CN"/>
+        </w:rPr>
+      </w:pPr>
+      <w:r>
+        <w:rPr>
+          <w:rFonts w:hint="eastAsia"/>
+          <w:lang w:val="en-US" w:eastAsia="zh-CN"/>
+        </w:rPr>
+        <w:t>分布式锁可以由redis中setnx来实现</w:t>
+      </w:r>
+    </w:p>
+    <w:p>
+      <w:pPr>
+        <w:numPr>
+          <w:ilvl w:val="0"/>
+          <w:numId w:val="2"/>
+        </w:numPr>
+        <w:rPr>
+          <w:rFonts w:hint="default"/>
+          <w:lang w:val="en-US" w:eastAsia="zh-CN"/>
+        </w:rPr>
+      </w:pPr>
+      <w:r>
+        <w:rPr>
+          <w:rFonts w:hint="eastAsia"/>
+          <w:lang w:val="en-US" w:eastAsia="zh-CN"/>
+        </w:rPr>
+        <w:t>使用这条命令，如果服务器宕机了，那么设置的值将一直存在</w:t>
+      </w:r>
+    </w:p>
+    <w:p>
+      <w:pPr>
+        <w:numPr>
+          <w:numId w:val="0"/>
+        </w:numPr>
+        <w:rPr>
+          <w:rFonts w:hint="eastAsia"/>
+          <w:lang w:val="en-US" w:eastAsia="zh-CN"/>
+        </w:rPr>
+      </w:pPr>
+      <w:r>
+        <w:rPr>
+          <w:rFonts w:hint="eastAsia"/>
+          <w:lang w:val="en-US" w:eastAsia="zh-CN"/>
+        </w:rPr>
+        <w:t>解决方法:可以设置超时时间</w:t>
+      </w:r>
+    </w:p>
+    <w:p>
+      <w:pPr>
+        <w:numPr>
+          <w:numId w:val="0"/>
+        </w:numPr>
+        <w:rPr>
+          <w:rFonts w:hint="eastAsia"/>
+          <w:lang w:val="en-US" w:eastAsia="zh-CN"/>
+        </w:rPr>
+      </w:pPr>
+      <w:r>
+        <w:rPr>
+          <w:rFonts w:hint="eastAsia"/>
+          <w:lang w:val="en-US" w:eastAsia="zh-CN"/>
+        </w:rPr>
+        <w:t xml:space="preserve">如果设置的超时时间过短，A线程的业务代码还没有执行完，锁就被redis删除了，此时B线程获取了锁，开始执行业务代码，刚好在这时B线程的锁就被A线程释放了，其他线程又可以获取锁继续执行，那么这还是会导致超卖问题 </w:t>
+      </w:r>
+    </w:p>
+    <w:p>
+      <w:pPr>
+        <w:numPr>
+          <w:numId w:val="0"/>
+        </w:numPr>
+        <w:rPr>
+          <w:rFonts w:hint="eastAsia"/>
+          <w:lang w:val="en-US" w:eastAsia="zh-CN"/>
+        </w:rPr>
+      </w:pPr>
+      <w:r>
+        <w:rPr>
+          <w:rFonts w:hint="eastAsia"/>
+          <w:lang w:val="en-US" w:eastAsia="zh-CN"/>
+        </w:rPr>
+        <w:t>解决方法:可以写个定时任务，定时（最好是超时时间的三分之一）检查锁是否持有，如果持有，就延长锁的时间，可以使用redision</w:t>
+      </w:r>
+    </w:p>
+    <w:p>
+      <w:pPr>
+        <w:numPr>
+          <w:numId w:val="0"/>
+        </w:numPr>
+        <w:rPr>
+          <w:rFonts w:hint="default"/>
+          <w:lang w:val="en-US" w:eastAsia="zh-CN"/>
+        </w:rPr>
+      </w:pPr>
+      <w:bookmarkStart w:id="0" w:name="_GoBack"/>
+      <w:bookmarkEnd w:id="0"/>
+      <w:r>
+        <w:rPr>
+          <w:rFonts w:hint="eastAsia"/>
+          <w:lang w:val="en-US" w:eastAsia="zh-CN"/>
+        </w:rPr>
+        <w:t xml:space="preserve">   </w:t>
+      </w:r>
+    </w:p>
     <w:p>
       <w:pPr>
         <w:pStyle w:val="2"/>
@@ -568,8 +713,6 @@
           </wp:inline>
         </w:drawing>
       </w:r>
-      <w:bookmarkStart w:id="0" w:name="_GoBack"/>
-      <w:bookmarkEnd w:id="0"/>
     </w:p>
     <w:sectPr>
       <w:pgSz w:w="11906" w:h="16838"/>
@@ -705,8 +848,23 @@
       </w:rPr>
     </w:lvl>
   </w:abstractNum>
+  <w:abstractNum w:abstractNumId="1">
+    <w:nsid w:val="0C871DCB"/>
+    <w:multiLevelType w:val="singleLevel"/>
+    <w:tmpl w:val="0C871DCB"/>
+    <w:lvl w:ilvl="0" w:tentative="0">
+      <w:start w:val="1"/>
+      <w:numFmt w:val="decimal"/>
+      <w:suff w:val="nothing"/>
+      <w:lvlText w:val="%1、"/>
+      <w:lvlJc w:val="left"/>
+    </w:lvl>
+  </w:abstractNum>
   <w:num w:numId="1">
     <w:abstractNumId w:val="0"/>
+  </w:num>
+  <w:num w:numId="2">
+    <w:abstractNumId w:val="1"/>
   </w:num>
 </w:numbering>
 </file>

--- a/doc/redis/redis.docx
+++ b/doc/redis/redis.docx
@@ -93,6 +93,36 @@
           <w:lang w:val="en-US" w:eastAsia="zh-CN"/>
         </w:rPr>
         <w:t>缓存穿透</w:t>
+      </w:r>
+    </w:p>
+    <w:p>
+      <w:pPr>
+        <w:rPr>
+          <w:rFonts w:hint="default"/>
+          <w:lang w:val="en-US" w:eastAsia="zh-CN"/>
+        </w:rPr>
+      </w:pPr>
+      <w:r>
+        <w:rPr>
+          <w:rFonts w:hint="default"/>
+          <w:lang w:val="en-US" w:eastAsia="zh-CN"/>
+        </w:rPr>
+        <w:t>缓存穿透，是指查询一个数据库一定不存在的数据。正常的使用缓存流程大致是，数据查询先进行缓存查询，如果key不存在或者key已经过期，再对数据库进行查询，并把查询到的对象，放进缓存。如果数据库查询对象为空，则不放进缓存。</w:t>
+      </w:r>
+    </w:p>
+    <w:p>
+      <w:pPr>
+        <w:rPr>
+          <w:rFonts w:hint="default"/>
+          <w:lang w:val="en-US" w:eastAsia="zh-CN"/>
+        </w:rPr>
+      </w:pPr>
+      <w:r>
+        <w:rPr>
+          <w:rFonts w:hint="eastAsia"/>
+          <w:lang w:val="en-US" w:eastAsia="zh-CN"/>
+        </w:rPr>
+        <w:t>解決方法:布隆过滤器</w:t>
       </w:r>
     </w:p>
     <w:p>
@@ -159,41 +189,38 @@
       </w:r>
     </w:p>
     <w:p/>
-    <w:p/>
-    <w:p>
-      <w:pPr>
-        <w:pStyle w:val="3"/>
-        <w:bidi w:val="0"/>
-        <w:rPr>
-          <w:rFonts w:hint="default"/>
-          <w:lang w:val="en-US" w:eastAsia="zh-CN"/>
-        </w:rPr>
-      </w:pPr>
-      <w:r>
-        <w:rPr>
-          <w:rFonts w:hint="eastAsia"/>
-          <w:lang w:val="en-US" w:eastAsia="zh-CN"/>
-        </w:rPr>
-        <w:t>分布式锁的问题</w:t>
-      </w:r>
-    </w:p>
     <w:p>
       <w:pPr>
         <w:numPr>
           <w:ilvl w:val="0"/>
           <w:numId w:val="2"/>
         </w:numPr>
-        <w:rPr>
-          <w:rFonts w:hint="eastAsia"/>
-          <w:lang w:val="en-US" w:eastAsia="zh-CN"/>
-        </w:rPr>
-      </w:pPr>
-      <w:r>
-        <w:rPr>
-          <w:rFonts w:hint="eastAsia"/>
-          <w:lang w:val="en-US" w:eastAsia="zh-CN"/>
-        </w:rPr>
-        <w:t>由单机锁演进到分布式锁</w:t>
+        <w:ind w:left="420" w:leftChars="0" w:hanging="420" w:firstLineChars="0"/>
+        <w:rPr>
+          <w:rFonts w:hint="eastAsia"/>
+          <w:lang w:val="en-US" w:eastAsia="zh-CN"/>
+        </w:rPr>
+      </w:pPr>
+      <w:r>
+        <w:rPr>
+          <w:rFonts w:hint="eastAsia"/>
+          <w:lang w:val="en-US" w:eastAsia="zh-CN"/>
+        </w:rPr>
+        <w:t>放了防止redis宕机的时候，key一直存在，所以要设置超时时间。</w:t>
+      </w:r>
+      <w:r>
+        <w:rPr>
+          <w:rFonts w:hint="eastAsia"/>
+          <w:lang w:val="en-US" w:eastAsia="zh-CN"/>
+        </w:rPr>
+        <w:br w:type="textWrapping"/>
+      </w:r>
+      <w:r>
+        <w:rPr>
+          <w:rFonts w:hint="eastAsia"/>
+          <w:lang w:val="en-US" w:eastAsia="zh-CN"/>
+        </w:rPr>
+        <w:t>设置了超时时间，如果过了超时时间，业务还没有执行完，那么key自动失效，就会有其他的线程来争夺锁，等到该线程执行完的时候，会释放锁，但是是释放的是其他线程加的锁，所以还是出现超卖的现象。</w:t>
       </w:r>
     </w:p>
     <w:p>
@@ -202,6 +229,7 @@
           <w:ilvl w:val="0"/>
           <w:numId w:val="2"/>
         </w:numPr>
+        <w:ind w:left="420" w:leftChars="0" w:hanging="420" w:firstLineChars="0"/>
         <w:rPr>
           <w:rFonts w:hint="default"/>
           <w:lang w:val="en-US" w:eastAsia="zh-CN"/>
@@ -212,16 +240,52 @@
           <w:rFonts w:hint="eastAsia"/>
           <w:lang w:val="en-US" w:eastAsia="zh-CN"/>
         </w:rPr>
-        <w:t>分布式锁可以由redis中setnx来实现</w:t>
+        <w:t>可以每隔一段时间(超时时间的三分之一，例如redission)检查锁是否失效，没有失效，就更新超时时间，为锁续命</w:t>
+      </w:r>
+    </w:p>
+    <w:p>
+      <w:pPr>
+        <w:pStyle w:val="3"/>
+        <w:bidi w:val="0"/>
+        <w:rPr>
+          <w:rFonts w:hint="default"/>
+          <w:lang w:val="en-US" w:eastAsia="zh-CN"/>
+        </w:rPr>
+      </w:pPr>
+      <w:r>
+        <w:rPr>
+          <w:rFonts w:hint="eastAsia"/>
+          <w:lang w:val="en-US" w:eastAsia="zh-CN"/>
+        </w:rPr>
+        <w:t>分布式锁的问题</w:t>
       </w:r>
     </w:p>
     <w:p>
       <w:pPr>
         <w:numPr>
           <w:ilvl w:val="0"/>
-          <w:numId w:val="2"/>
+          <w:numId w:val="3"/>
         </w:numPr>
         <w:rPr>
+          <w:rFonts w:hint="eastAsia"/>
+          <w:lang w:val="en-US" w:eastAsia="zh-CN"/>
+        </w:rPr>
+      </w:pPr>
+      <w:r>
+        <w:rPr>
+          <w:rFonts w:hint="eastAsia"/>
+          <w:lang w:val="en-US" w:eastAsia="zh-CN"/>
+        </w:rPr>
+        <w:t>由单机锁演进到分布式锁</w:t>
+      </w:r>
+    </w:p>
+    <w:p>
+      <w:pPr>
+        <w:numPr>
+          <w:ilvl w:val="0"/>
+          <w:numId w:val="3"/>
+        </w:numPr>
+        <w:rPr>
           <w:rFonts w:hint="default"/>
           <w:lang w:val="en-US" w:eastAsia="zh-CN"/>
         </w:rPr>
@@ -231,12 +295,32 @@
           <w:rFonts w:hint="eastAsia"/>
           <w:lang w:val="en-US" w:eastAsia="zh-CN"/>
         </w:rPr>
+        <w:t>分布式锁可以由redis中setnx来实现</w:t>
+      </w:r>
+    </w:p>
+    <w:p>
+      <w:pPr>
+        <w:numPr>
+          <w:ilvl w:val="0"/>
+          <w:numId w:val="3"/>
+        </w:numPr>
+        <w:rPr>
+          <w:rFonts w:hint="default"/>
+          <w:lang w:val="en-US" w:eastAsia="zh-CN"/>
+        </w:rPr>
+      </w:pPr>
+      <w:r>
+        <w:rPr>
+          <w:rFonts w:hint="eastAsia"/>
+          <w:lang w:val="en-US" w:eastAsia="zh-CN"/>
+        </w:rPr>
         <w:t>使用这条命令，如果服务器宕机了，那么设置的值将一直存在</w:t>
       </w:r>
     </w:p>
     <w:p>
       <w:pPr>
         <w:numPr>
+          <w:ilvl w:val="0"/>
           <w:numId w:val="0"/>
         </w:numPr>
         <w:rPr>
@@ -255,6 +339,7 @@
     <w:p>
       <w:pPr>
         <w:numPr>
+          <w:ilvl w:val="0"/>
           <w:numId w:val="0"/>
         </w:numPr>
         <w:rPr>
@@ -273,6 +358,7 @@
     <w:p>
       <w:pPr>
         <w:numPr>
+          <w:ilvl w:val="0"/>
           <w:numId w:val="0"/>
         </w:numPr>
         <w:rPr>
@@ -291,6 +377,7 @@
     <w:p>
       <w:pPr>
         <w:numPr>
+          <w:ilvl w:val="0"/>
           <w:numId w:val="0"/>
         </w:numPr>
         <w:rPr>
@@ -298,8 +385,6 @@
           <w:lang w:val="en-US" w:eastAsia="zh-CN"/>
         </w:rPr>
       </w:pPr>
-      <w:bookmarkStart w:id="0" w:name="_GoBack"/>
-      <w:bookmarkEnd w:id="0"/>
       <w:r>
         <w:rPr>
           <w:rFonts w:hint="eastAsia"/>
@@ -324,6 +409,221 @@
         </w:rPr>
         <w:t>数据结构</w:t>
       </w:r>
+    </w:p>
+    <w:p>
+      <w:pPr>
+        <w:rPr>
+          <w:rFonts w:hint="default"/>
+          <w:lang w:val="en-US" w:eastAsia="zh-CN"/>
+        </w:rPr>
+      </w:pPr>
+      <w:r>
+        <w:rPr>
+          <w:rFonts w:hint="eastAsia"/>
+          <w:lang w:val="en-US" w:eastAsia="zh-CN"/>
+        </w:rPr>
+        <w:t>Key设计的时候一般遵循：功能模块 表名 业务模块</w:t>
+      </w:r>
+    </w:p>
+    <w:p>
+      <w:pPr>
+        <w:pStyle w:val="3"/>
+        <w:bidi w:val="0"/>
+        <w:rPr>
+          <w:rFonts w:hint="default"/>
+          <w:lang w:val="en-US" w:eastAsia="zh-CN"/>
+        </w:rPr>
+      </w:pPr>
+      <w:r>
+        <w:rPr>
+          <w:rFonts w:hint="eastAsia"/>
+          <w:lang w:val="en-US" w:eastAsia="zh-CN"/>
+        </w:rPr>
+        <w:t>存储上限</w:t>
+      </w:r>
+    </w:p>
+    <w:p>
+      <w:pPr>
+        <w:pStyle w:val="12"/>
+        <w:keepNext w:val="0"/>
+        <w:keepLines w:val="0"/>
+        <w:widowControl/>
+        <w:suppressLineNumbers w:val="0"/>
+        <w:shd w:val="clear" w:fill="FFFFFF"/>
+        <w:spacing w:before="0" w:beforeAutospacing="0"/>
+        <w:ind w:left="0" w:firstLine="0"/>
+        <w:jc w:val="left"/>
+        <w:rPr>
+          <w:rFonts w:ascii="Segoe UI" w:hAnsi="Segoe UI" w:eastAsia="Segoe UI" w:cs="Segoe UI"/>
+          <w:i w:val="0"/>
+          <w:caps w:val="0"/>
+          <w:color w:val="212529"/>
+          <w:spacing w:val="0"/>
+          <w:sz w:val="19"/>
+          <w:szCs w:val="19"/>
+        </w:rPr>
+      </w:pPr>
+      <w:r>
+        <w:rPr>
+          <w:rFonts w:hint="default" w:ascii="Segoe UI" w:hAnsi="Segoe UI" w:eastAsia="Segoe UI" w:cs="Segoe UI"/>
+          <w:i w:val="0"/>
+          <w:caps w:val="0"/>
+          <w:color w:val="212529"/>
+          <w:spacing w:val="0"/>
+          <w:sz w:val="19"/>
+          <w:szCs w:val="19"/>
+          <w:shd w:val="clear" w:fill="FFFFFF"/>
+        </w:rPr>
+        <w:t>Strings类型：一个String类型的value最大可以存储512M</w:t>
+      </w:r>
+    </w:p>
+    <w:p>
+      <w:pPr>
+        <w:pStyle w:val="12"/>
+        <w:keepNext w:val="0"/>
+        <w:keepLines w:val="0"/>
+        <w:widowControl/>
+        <w:suppressLineNumbers w:val="0"/>
+        <w:shd w:val="clear" w:fill="FFFFFF"/>
+        <w:spacing w:before="0" w:beforeAutospacing="0"/>
+        <w:ind w:left="0" w:firstLine="0"/>
+        <w:jc w:val="left"/>
+        <w:rPr>
+          <w:rFonts w:hint="default" w:ascii="Segoe UI" w:hAnsi="Segoe UI" w:eastAsia="Segoe UI" w:cs="Segoe UI"/>
+          <w:i w:val="0"/>
+          <w:caps w:val="0"/>
+          <w:color w:val="212529"/>
+          <w:spacing w:val="0"/>
+          <w:sz w:val="19"/>
+          <w:szCs w:val="19"/>
+        </w:rPr>
+      </w:pPr>
+      <w:r>
+        <w:rPr>
+          <w:rFonts w:hint="default" w:ascii="Segoe UI" w:hAnsi="Segoe UI" w:eastAsia="Segoe UI" w:cs="Segoe UI"/>
+          <w:i w:val="0"/>
+          <w:caps w:val="0"/>
+          <w:color w:val="212529"/>
+          <w:spacing w:val="0"/>
+          <w:sz w:val="19"/>
+          <w:szCs w:val="19"/>
+          <w:shd w:val="clear" w:fill="FFFFFF"/>
+        </w:rPr>
+        <w:t>Lists类型：list的元素个数最多为2^32-1个，也就是4294967295个。</w:t>
+      </w:r>
+    </w:p>
+    <w:p>
+      <w:pPr>
+        <w:pStyle w:val="12"/>
+        <w:keepNext w:val="0"/>
+        <w:keepLines w:val="0"/>
+        <w:widowControl/>
+        <w:suppressLineNumbers w:val="0"/>
+        <w:shd w:val="clear" w:fill="FFFFFF"/>
+        <w:spacing w:before="0" w:beforeAutospacing="0"/>
+        <w:ind w:left="0" w:firstLine="0"/>
+        <w:jc w:val="left"/>
+        <w:rPr>
+          <w:rFonts w:hint="default" w:ascii="Segoe UI" w:hAnsi="Segoe UI" w:eastAsia="Segoe UI" w:cs="Segoe UI"/>
+          <w:i w:val="0"/>
+          <w:caps w:val="0"/>
+          <w:color w:val="212529"/>
+          <w:spacing w:val="0"/>
+          <w:sz w:val="19"/>
+          <w:szCs w:val="19"/>
+        </w:rPr>
+      </w:pPr>
+      <w:r>
+        <w:rPr>
+          <w:rFonts w:hint="default" w:ascii="Segoe UI" w:hAnsi="Segoe UI" w:eastAsia="Segoe UI" w:cs="Segoe UI"/>
+          <w:i w:val="0"/>
+          <w:caps w:val="0"/>
+          <w:color w:val="212529"/>
+          <w:spacing w:val="0"/>
+          <w:sz w:val="19"/>
+          <w:szCs w:val="19"/>
+          <w:shd w:val="clear" w:fill="FFFFFF"/>
+        </w:rPr>
+        <w:t>Sets类型：元素个数最多为2^32-1个，也就是4294967295个。</w:t>
+      </w:r>
+    </w:p>
+    <w:p>
+      <w:pPr>
+        <w:pStyle w:val="12"/>
+        <w:keepNext w:val="0"/>
+        <w:keepLines w:val="0"/>
+        <w:widowControl/>
+        <w:suppressLineNumbers w:val="0"/>
+        <w:shd w:val="clear" w:fill="FFFFFF"/>
+        <w:spacing w:before="0" w:beforeAutospacing="0"/>
+        <w:ind w:left="0" w:firstLine="0"/>
+        <w:jc w:val="left"/>
+        <w:rPr>
+          <w:rFonts w:hint="default" w:ascii="Segoe UI" w:hAnsi="Segoe UI" w:eastAsia="Segoe UI" w:cs="Segoe UI"/>
+          <w:i w:val="0"/>
+          <w:caps w:val="0"/>
+          <w:color w:val="212529"/>
+          <w:spacing w:val="0"/>
+          <w:sz w:val="19"/>
+          <w:szCs w:val="19"/>
+        </w:rPr>
+      </w:pPr>
+      <w:r>
+        <w:rPr>
+          <w:rFonts w:hint="default" w:ascii="Segoe UI" w:hAnsi="Segoe UI" w:eastAsia="Segoe UI" w:cs="Segoe UI"/>
+          <w:i w:val="0"/>
+          <w:caps w:val="0"/>
+          <w:color w:val="212529"/>
+          <w:spacing w:val="0"/>
+          <w:sz w:val="19"/>
+          <w:szCs w:val="19"/>
+          <w:shd w:val="clear" w:fill="FFFFFF"/>
+        </w:rPr>
+        <w:t>Hashes类型：键值对个数最多为2^32-1个，也就是4294967295个。</w:t>
+      </w:r>
+    </w:p>
+    <w:p>
+      <w:pPr>
+        <w:pStyle w:val="12"/>
+        <w:keepNext w:val="0"/>
+        <w:keepLines w:val="0"/>
+        <w:widowControl/>
+        <w:suppressLineNumbers w:val="0"/>
+        <w:shd w:val="clear" w:fill="FFFFFF"/>
+        <w:spacing w:before="0" w:beforeAutospacing="0"/>
+        <w:ind w:left="0" w:firstLine="0"/>
+        <w:jc w:val="left"/>
+        <w:rPr>
+          <w:rFonts w:hint="default" w:ascii="Segoe UI" w:hAnsi="Segoe UI" w:eastAsia="Segoe UI" w:cs="Segoe UI"/>
+          <w:i w:val="0"/>
+          <w:caps w:val="0"/>
+          <w:color w:val="212529"/>
+          <w:spacing w:val="0"/>
+          <w:sz w:val="19"/>
+          <w:szCs w:val="19"/>
+        </w:rPr>
+      </w:pPr>
+      <w:r>
+        <w:rPr>
+          <w:rFonts w:hint="default" w:ascii="Segoe UI" w:hAnsi="Segoe UI" w:eastAsia="Segoe UI" w:cs="Segoe UI"/>
+          <w:i w:val="0"/>
+          <w:caps w:val="0"/>
+          <w:color w:val="212529"/>
+          <w:spacing w:val="0"/>
+          <w:sz w:val="19"/>
+          <w:szCs w:val="19"/>
+          <w:shd w:val="clear" w:fill="FFFFFF"/>
+        </w:rPr>
+        <w:t>Sorted sets类型：跟Sets类型相似。</w:t>
+      </w:r>
+    </w:p>
+    <w:p>
+      <w:pPr>
+        <w:rPr>
+          <w:rFonts w:hint="default"/>
+          <w:lang w:val="en-US" w:eastAsia="zh-CN"/>
+        </w:rPr>
+      </w:pPr>
     </w:p>
     <w:p>
       <w:pPr>
@@ -664,12 +964,6 @@
       </w:r>
     </w:p>
     <w:p>
-      <w:pPr>
-        <w:rPr>
-          <w:rFonts w:hint="default"/>
-          <w:lang w:val="en-US" w:eastAsia="zh-CN"/>
-        </w:rPr>
-      </w:pPr>
       <w:r>
         <w:drawing>
           <wp:inline distT="0" distB="0" distL="114300" distR="114300">
@@ -714,6 +1008,1477 @@
         </w:drawing>
       </w:r>
     </w:p>
+    <w:p>
+      <w:pPr>
+        <w:pStyle w:val="3"/>
+        <w:bidi w:val="0"/>
+        <w:rPr>
+          <w:rFonts w:hint="eastAsia"/>
+          <w:lang w:val="en-US" w:eastAsia="zh-CN"/>
+        </w:rPr>
+      </w:pPr>
+      <w:r>
+        <w:rPr>
+          <w:rFonts w:hint="eastAsia"/>
+          <w:lang w:val="en-US" w:eastAsia="zh-CN"/>
+        </w:rPr>
+        <w:t>LIst</w:t>
+      </w:r>
+    </w:p>
+    <w:p>
+      <w:pPr>
+        <w:rPr>
+          <w:rFonts w:hint="eastAsia"/>
+          <w:lang w:val="en-US" w:eastAsia="zh-CN"/>
+        </w:rPr>
+      </w:pPr>
+      <w:r>
+        <w:rPr>
+          <w:rFonts w:hint="eastAsia"/>
+          <w:lang w:val="en-US" w:eastAsia="zh-CN"/>
+        </w:rPr>
+        <w:t>使用场景：消息推送</w:t>
+      </w:r>
+    </w:p>
+    <w:p>
+      <w:r>
+        <w:drawing>
+          <wp:inline distT="0" distB="0" distL="114300" distR="114300">
+            <wp:extent cx="2814955" cy="1800860"/>
+            <wp:effectExtent l="0" t="0" r="4445" b="12700"/>
+            <wp:docPr id="13" name="图片 4"/>
+            <wp:cNvGraphicFramePr>
+              <a:graphicFrameLocks xmlns:a="http://schemas.openxmlformats.org/drawingml/2006/main" noChangeAspect="1"/>
+            </wp:cNvGraphicFramePr>
+            <a:graphic xmlns:a="http://schemas.openxmlformats.org/drawingml/2006/main">
+              <a:graphicData uri="http://schemas.openxmlformats.org/drawingml/2006/picture">
+                <pic:pic xmlns:pic="http://schemas.openxmlformats.org/drawingml/2006/picture">
+                  <pic:nvPicPr>
+                    <pic:cNvPr id="13" name="图片 4"/>
+                    <pic:cNvPicPr>
+                      <a:picLocks noChangeAspect="1"/>
+                    </pic:cNvPicPr>
+                  </pic:nvPicPr>
+                  <pic:blipFill>
+                    <a:blip r:embed="rId13"/>
+                    <a:stretch>
+                      <a:fillRect/>
+                    </a:stretch>
+                  </pic:blipFill>
+                  <pic:spPr>
+                    <a:xfrm>
+                      <a:off x="0" y="0"/>
+                      <a:ext cx="2814955" cy="1800860"/>
+                    </a:xfrm>
+                    <a:prstGeom prst="rect">
+                      <a:avLst/>
+                    </a:prstGeom>
+                    <a:noFill/>
+                    <a:ln>
+                      <a:noFill/>
+                    </a:ln>
+                  </pic:spPr>
+                </pic:pic>
+              </a:graphicData>
+            </a:graphic>
+          </wp:inline>
+        </w:drawing>
+      </w:r>
+    </w:p>
+    <w:p>
+      <w:pPr>
+        <w:pStyle w:val="3"/>
+        <w:bidi w:val="0"/>
+        <w:rPr>
+          <w:rFonts w:hint="eastAsia"/>
+          <w:lang w:val="en-US" w:eastAsia="zh-CN"/>
+        </w:rPr>
+      </w:pPr>
+      <w:r>
+        <w:rPr>
+          <w:rFonts w:hint="eastAsia"/>
+          <w:lang w:val="en-US" w:eastAsia="zh-CN"/>
+        </w:rPr>
+        <w:t>Set</w:t>
+      </w:r>
+    </w:p>
+    <w:p>
+      <w:pPr>
+        <w:keepNext w:val="0"/>
+        <w:keepLines w:val="0"/>
+        <w:widowControl/>
+        <w:suppressLineNumbers w:val="0"/>
+        <w:jc w:val="left"/>
+      </w:pPr>
+      <w:r>
+        <w:rPr>
+          <w:rFonts w:hint="eastAsia"/>
+          <w:lang w:val="en-US" w:eastAsia="zh-CN"/>
+        </w:rPr>
+        <w:t>抽奖:</w:t>
+      </w:r>
+      <w:r>
+        <w:rPr>
+          <w:rFonts w:hint="eastAsia" w:ascii="宋体" w:hAnsi="宋体" w:eastAsia="宋体" w:cs="宋体"/>
+          <w:b/>
+          <w:color w:val="3E4349"/>
+          <w:kern w:val="0"/>
+          <w:sz w:val="21"/>
+          <w:szCs w:val="21"/>
+          <w:lang w:val="en-US" w:eastAsia="zh-CN" w:bidi="ar"/>
+        </w:rPr>
+        <w:t>srandmember</w:t>
+      </w:r>
+    </w:p>
+    <w:p>
+      <w:pPr>
+        <w:pStyle w:val="3"/>
+        <w:bidi w:val="0"/>
+        <w:rPr>
+          <w:rFonts w:hint="default"/>
+          <w:lang w:val="en-US" w:eastAsia="zh-CN"/>
+        </w:rPr>
+      </w:pPr>
+      <w:r>
+        <w:rPr>
+          <w:rFonts w:hint="eastAsia"/>
+          <w:lang w:val="en-US" w:eastAsia="zh-CN"/>
+        </w:rPr>
+        <w:t>Zset</w:t>
+      </w:r>
+    </w:p>
+    <w:p>
+      <w:pPr>
+        <w:rPr>
+          <w:rFonts w:hint="eastAsia"/>
+          <w:lang w:val="en-US" w:eastAsia="zh-CN"/>
+        </w:rPr>
+      </w:pPr>
+      <w:r>
+        <w:rPr>
+          <w:rFonts w:hint="eastAsia"/>
+          <w:lang w:val="en-US" w:eastAsia="zh-CN"/>
+        </w:rPr>
+        <w:t>可以做热榜</w:t>
+      </w:r>
+    </w:p>
+    <w:p>
+      <w:pPr>
+        <w:pStyle w:val="4"/>
+        <w:bidi w:val="0"/>
+      </w:pPr>
+      <w:r>
+        <w:rPr>
+          <w:rFonts w:hint="eastAsia"/>
+          <w:lang w:val="en-US" w:eastAsia="zh-CN"/>
+        </w:rPr>
+        <w:t>ZUNIONSTORE</w:t>
+      </w:r>
+    </w:p>
+    <w:p>
+      <w:pPr>
+        <w:rPr>
+          <w:rFonts w:hint="eastAsia"/>
+          <w:lang w:val="en-US" w:eastAsia="zh-CN"/>
+        </w:rPr>
+      </w:pPr>
+      <w:r>
+        <w:rPr>
+          <w:rFonts w:hint="eastAsia"/>
+          <w:lang w:val="en-US" w:eastAsia="zh-CN"/>
+        </w:rPr>
+        <w:t>可以用来将两个key中相同的元素的score相加</w:t>
+      </w:r>
+    </w:p>
+    <w:p>
+      <w:pPr>
+        <w:rPr>
+          <w:rFonts w:hint="eastAsia"/>
+          <w:lang w:val="en-US" w:eastAsia="zh-CN"/>
+        </w:rPr>
+      </w:pPr>
+      <w:r>
+        <w:rPr>
+          <w:rFonts w:hint="eastAsia"/>
+          <w:lang w:val="en-US" w:eastAsia="zh-CN"/>
+        </w:rPr>
+        <w:t>比如keya：1 one</w:t>
+      </w:r>
+    </w:p>
+    <w:p>
+      <w:pPr>
+        <w:rPr>
+          <w:rFonts w:hint="eastAsia"/>
+          <w:lang w:val="en-US" w:eastAsia="zh-CN"/>
+        </w:rPr>
+      </w:pPr>
+      <w:r>
+        <w:rPr>
+          <w:rFonts w:hint="eastAsia"/>
+          <w:lang w:val="en-US" w:eastAsia="zh-CN"/>
+        </w:rPr>
+        <w:t>Keyb: 2 one</w:t>
+      </w:r>
+    </w:p>
+    <w:p>
+      <w:pPr>
+        <w:rPr>
+          <w:rFonts w:hint="default"/>
+          <w:lang w:val="en-US" w:eastAsia="zh-CN"/>
+        </w:rPr>
+      </w:pPr>
+      <w:r>
+        <w:rPr>
+          <w:rFonts w:hint="eastAsia"/>
+          <w:lang w:val="en-US" w:eastAsia="zh-CN"/>
+        </w:rPr>
+        <w:t>用这个命令之后，就变为了3=1+2</w:t>
+      </w:r>
+    </w:p>
+    <w:p>
+      <w:r>
+        <w:drawing>
+          <wp:inline distT="0" distB="0" distL="114300" distR="114300">
+            <wp:extent cx="2871470" cy="1727200"/>
+            <wp:effectExtent l="0" t="0" r="8890" b="10160"/>
+            <wp:docPr id="14" name="图片 5"/>
+            <wp:cNvGraphicFramePr>
+              <a:graphicFrameLocks xmlns:a="http://schemas.openxmlformats.org/drawingml/2006/main" noChangeAspect="1"/>
+            </wp:cNvGraphicFramePr>
+            <a:graphic xmlns:a="http://schemas.openxmlformats.org/drawingml/2006/main">
+              <a:graphicData uri="http://schemas.openxmlformats.org/drawingml/2006/picture">
+                <pic:pic xmlns:pic="http://schemas.openxmlformats.org/drawingml/2006/picture">
+                  <pic:nvPicPr>
+                    <pic:cNvPr id="14" name="图片 5"/>
+                    <pic:cNvPicPr>
+                      <a:picLocks noChangeAspect="1"/>
+                    </pic:cNvPicPr>
+                  </pic:nvPicPr>
+                  <pic:blipFill>
+                    <a:blip r:embed="rId14"/>
+                    <a:stretch>
+                      <a:fillRect/>
+                    </a:stretch>
+                  </pic:blipFill>
+                  <pic:spPr>
+                    <a:xfrm>
+                      <a:off x="0" y="0"/>
+                      <a:ext cx="2871470" cy="1727200"/>
+                    </a:xfrm>
+                    <a:prstGeom prst="rect">
+                      <a:avLst/>
+                    </a:prstGeom>
+                    <a:noFill/>
+                    <a:ln>
+                      <a:noFill/>
+                    </a:ln>
+                  </pic:spPr>
+                </pic:pic>
+              </a:graphicData>
+            </a:graphic>
+          </wp:inline>
+        </w:drawing>
+      </w:r>
+    </w:p>
+    <w:p>
+      <w:pPr>
+        <w:rPr>
+          <w:rFonts w:hint="eastAsia"/>
+          <w:lang w:val="en-US" w:eastAsia="zh-CN"/>
+        </w:rPr>
+      </w:pPr>
+      <w:r>
+        <w:rPr>
+          <w:rFonts w:hint="eastAsia"/>
+          <w:lang w:val="en-US" w:eastAsia="zh-CN"/>
+        </w:rPr>
+        <w:t>可以用来将几天的浏览量相加</w:t>
+      </w:r>
+    </w:p>
+    <w:p>
+      <w:pPr>
+        <w:rPr>
+          <w:rFonts w:hint="default"/>
+          <w:lang w:val="en-US" w:eastAsia="zh-CN"/>
+        </w:rPr>
+      </w:pPr>
+      <w:r>
+        <w:drawing>
+          <wp:inline distT="0" distB="0" distL="114300" distR="114300">
+            <wp:extent cx="3667125" cy="1506855"/>
+            <wp:effectExtent l="0" t="0" r="5715" b="1905"/>
+            <wp:docPr id="15" name="图片 6"/>
+            <wp:cNvGraphicFramePr>
+              <a:graphicFrameLocks xmlns:a="http://schemas.openxmlformats.org/drawingml/2006/main" noChangeAspect="1"/>
+            </wp:cNvGraphicFramePr>
+            <a:graphic xmlns:a="http://schemas.openxmlformats.org/drawingml/2006/main">
+              <a:graphicData uri="http://schemas.openxmlformats.org/drawingml/2006/picture">
+                <pic:pic xmlns:pic="http://schemas.openxmlformats.org/drawingml/2006/picture">
+                  <pic:nvPicPr>
+                    <pic:cNvPr id="15" name="图片 6"/>
+                    <pic:cNvPicPr>
+                      <a:picLocks noChangeAspect="1"/>
+                    </pic:cNvPicPr>
+                  </pic:nvPicPr>
+                  <pic:blipFill>
+                    <a:blip r:embed="rId15"/>
+                    <a:stretch>
+                      <a:fillRect/>
+                    </a:stretch>
+                  </pic:blipFill>
+                  <pic:spPr>
+                    <a:xfrm>
+                      <a:off x="0" y="0"/>
+                      <a:ext cx="3667125" cy="1506855"/>
+                    </a:xfrm>
+                    <a:prstGeom prst="rect">
+                      <a:avLst/>
+                    </a:prstGeom>
+                    <a:noFill/>
+                    <a:ln>
+                      <a:noFill/>
+                    </a:ln>
+                  </pic:spPr>
+                </pic:pic>
+              </a:graphicData>
+            </a:graphic>
+          </wp:inline>
+        </w:drawing>
+      </w:r>
+    </w:p>
+    <w:p>
+      <w:pPr>
+        <w:pStyle w:val="2"/>
+        <w:bidi w:val="0"/>
+        <w:rPr>
+          <w:rFonts w:hint="eastAsia"/>
+          <w:lang w:val="en-US" w:eastAsia="zh-CN"/>
+        </w:rPr>
+      </w:pPr>
+      <w:r>
+        <w:rPr>
+          <w:rFonts w:hint="eastAsia"/>
+          <w:lang w:val="en-US" w:eastAsia="zh-CN"/>
+        </w:rPr>
+        <w:t>特性</w:t>
+      </w:r>
+    </w:p>
+    <w:p>
+      <w:pPr>
+        <w:rPr>
+          <w:rFonts w:hint="default"/>
+          <w:lang w:val="en-US" w:eastAsia="zh-CN"/>
+        </w:rPr>
+      </w:pPr>
+      <w:r>
+        <w:rPr>
+          <w:rFonts w:hint="eastAsia"/>
+          <w:lang w:val="en-US" w:eastAsia="zh-CN"/>
+        </w:rPr>
+        <w:t>速度快:数据存储到内存中，多路复用</w:t>
+      </w:r>
+    </w:p>
+    <w:p>
+      <w:r>
+        <w:drawing>
+          <wp:inline distT="0" distB="0" distL="114300" distR="114300">
+            <wp:extent cx="2430780" cy="2202180"/>
+            <wp:effectExtent l="0" t="0" r="7620" b="7620"/>
+            <wp:docPr id="10" name="图片 1"/>
+            <wp:cNvGraphicFramePr>
+              <a:graphicFrameLocks xmlns:a="http://schemas.openxmlformats.org/drawingml/2006/main" noChangeAspect="1"/>
+            </wp:cNvGraphicFramePr>
+            <a:graphic xmlns:a="http://schemas.openxmlformats.org/drawingml/2006/main">
+              <a:graphicData uri="http://schemas.openxmlformats.org/drawingml/2006/picture">
+                <pic:pic xmlns:pic="http://schemas.openxmlformats.org/drawingml/2006/picture">
+                  <pic:nvPicPr>
+                    <pic:cNvPr id="10" name="图片 1"/>
+                    <pic:cNvPicPr>
+                      <a:picLocks noChangeAspect="1"/>
+                    </pic:cNvPicPr>
+                  </pic:nvPicPr>
+                  <pic:blipFill>
+                    <a:blip r:embed="rId16"/>
+                    <a:stretch>
+                      <a:fillRect/>
+                    </a:stretch>
+                  </pic:blipFill>
+                  <pic:spPr>
+                    <a:xfrm>
+                      <a:off x="0" y="0"/>
+                      <a:ext cx="2430780" cy="2202180"/>
+                    </a:xfrm>
+                    <a:prstGeom prst="rect">
+                      <a:avLst/>
+                    </a:prstGeom>
+                    <a:noFill/>
+                    <a:ln>
+                      <a:noFill/>
+                    </a:ln>
+                  </pic:spPr>
+                </pic:pic>
+              </a:graphicData>
+            </a:graphic>
+          </wp:inline>
+        </w:drawing>
+      </w:r>
+    </w:p>
+    <w:p>
+      <w:pPr>
+        <w:pStyle w:val="2"/>
+        <w:bidi w:val="0"/>
+        <w:rPr>
+          <w:rFonts w:hint="default"/>
+          <w:lang w:val="en-US" w:eastAsia="zh-CN"/>
+        </w:rPr>
+      </w:pPr>
+      <w:r>
+        <w:rPr>
+          <w:rFonts w:hint="eastAsia"/>
+          <w:lang w:val="en-US" w:eastAsia="zh-CN"/>
+        </w:rPr>
+        <w:t>数据存储的优缺点</w:t>
+      </w:r>
+    </w:p>
+    <w:p>
+      <w:pPr>
+        <w:rPr>
+          <w:rFonts w:hint="default"/>
+          <w:lang w:val="en-US" w:eastAsia="zh-CN"/>
+        </w:rPr>
+      </w:pPr>
+      <w:r>
+        <w:drawing>
+          <wp:inline distT="0" distB="0" distL="114300" distR="114300">
+            <wp:extent cx="2692400" cy="1953260"/>
+            <wp:effectExtent l="0" t="0" r="5080" b="12700"/>
+            <wp:docPr id="12" name="图片 3"/>
+            <wp:cNvGraphicFramePr>
+              <a:graphicFrameLocks xmlns:a="http://schemas.openxmlformats.org/drawingml/2006/main" noChangeAspect="1"/>
+            </wp:cNvGraphicFramePr>
+            <a:graphic xmlns:a="http://schemas.openxmlformats.org/drawingml/2006/main">
+              <a:graphicData uri="http://schemas.openxmlformats.org/drawingml/2006/picture">
+                <pic:pic xmlns:pic="http://schemas.openxmlformats.org/drawingml/2006/picture">
+                  <pic:nvPicPr>
+                    <pic:cNvPr id="12" name="图片 3"/>
+                    <pic:cNvPicPr>
+                      <a:picLocks noChangeAspect="1"/>
+                    </pic:cNvPicPr>
+                  </pic:nvPicPr>
+                  <pic:blipFill>
+                    <a:blip r:embed="rId17"/>
+                    <a:stretch>
+                      <a:fillRect/>
+                    </a:stretch>
+                  </pic:blipFill>
+                  <pic:spPr>
+                    <a:xfrm>
+                      <a:off x="0" y="0"/>
+                      <a:ext cx="2692400" cy="1953260"/>
+                    </a:xfrm>
+                    <a:prstGeom prst="rect">
+                      <a:avLst/>
+                    </a:prstGeom>
+                    <a:noFill/>
+                    <a:ln>
+                      <a:noFill/>
+                    </a:ln>
+                  </pic:spPr>
+                </pic:pic>
+              </a:graphicData>
+            </a:graphic>
+          </wp:inline>
+        </w:drawing>
+      </w:r>
+    </w:p>
+    <w:p>
+      <w:pPr>
+        <w:pStyle w:val="2"/>
+        <w:bidi w:val="0"/>
+        <w:rPr>
+          <w:rFonts w:hint="default"/>
+          <w:lang w:val="en-US" w:eastAsia="zh-CN"/>
+        </w:rPr>
+      </w:pPr>
+      <w:r>
+        <w:rPr>
+          <w:rFonts w:hint="eastAsia"/>
+          <w:lang w:val="en-US" w:eastAsia="zh-CN"/>
+        </w:rPr>
+        <w:t>Redis持久化</w:t>
+      </w:r>
+    </w:p>
+    <w:p>
+      <w:pPr>
+        <w:pStyle w:val="3"/>
+        <w:bidi w:val="0"/>
+        <w:rPr>
+          <w:rFonts w:hint="default"/>
+          <w:lang w:val="en-US" w:eastAsia="zh-CN"/>
+        </w:rPr>
+      </w:pPr>
+      <w:r>
+        <w:rPr>
+          <w:rFonts w:hint="eastAsia"/>
+          <w:lang w:val="en-US" w:eastAsia="zh-CN"/>
+        </w:rPr>
+        <w:t>rdb</w:t>
+      </w:r>
+    </w:p>
+    <w:p>
+      <w:pPr>
+        <w:rPr>
+          <w:rFonts w:hint="default"/>
+          <w:lang w:val="en-US" w:eastAsia="zh-CN"/>
+        </w:rPr>
+      </w:pPr>
+    </w:p>
+    <w:p>
+      <w:pPr>
+        <w:pStyle w:val="3"/>
+        <w:bidi w:val="0"/>
+        <w:rPr>
+          <w:rFonts w:hint="default"/>
+          <w:lang w:val="en-US" w:eastAsia="zh-CN"/>
+        </w:rPr>
+      </w:pPr>
+      <w:r>
+        <w:rPr>
+          <w:rFonts w:hint="eastAsia"/>
+          <w:lang w:val="en-US" w:eastAsia="zh-CN"/>
+        </w:rPr>
+        <w:t>AOF</w:t>
+      </w:r>
+    </w:p>
+    <w:p>
+      <w:pPr>
+        <w:pStyle w:val="2"/>
+        <w:bidi w:val="0"/>
+        <w:rPr>
+          <w:rFonts w:hint="default"/>
+          <w:lang w:val="en-US" w:eastAsia="zh-CN"/>
+        </w:rPr>
+      </w:pPr>
+      <w:r>
+        <w:rPr>
+          <w:rFonts w:hint="eastAsia"/>
+          <w:lang w:val="en-US" w:eastAsia="zh-CN"/>
+        </w:rPr>
+        <w:t>Lua</w:t>
+      </w:r>
+    </w:p>
+    <w:p>
+      <w:pPr>
+        <w:pStyle w:val="3"/>
+        <w:bidi w:val="0"/>
+        <w:rPr>
+          <w:rFonts w:hint="default"/>
+          <w:lang w:val="en-US" w:eastAsia="zh-CN"/>
+        </w:rPr>
+      </w:pPr>
+      <w:r>
+        <w:rPr>
+          <w:rFonts w:hint="eastAsia"/>
+          <w:lang w:val="en-US" w:eastAsia="zh-CN"/>
+        </w:rPr>
+        <w:t>安装教程</w:t>
+      </w:r>
+    </w:p>
+    <w:p>
+      <w:pPr>
+        <w:numPr>
+          <w:ilvl w:val="0"/>
+          <w:numId w:val="4"/>
+        </w:numPr>
+        <w:ind w:left="425" w:leftChars="0" w:hanging="425" w:firstLineChars="0"/>
+        <w:rPr>
+          <w:rFonts w:hint="eastAsia"/>
+          <w:lang w:val="en-US" w:eastAsia="zh-CN"/>
+        </w:rPr>
+      </w:pPr>
+      <w:r>
+        <w:rPr>
+          <w:rFonts w:hint="eastAsia"/>
+          <w:lang w:val="en-US" w:eastAsia="zh-CN"/>
+        </w:rPr>
+        <w:t>到http://www.lua.org/ftp/下载包</w:t>
+      </w:r>
+    </w:p>
+    <w:p>
+      <w:pPr>
+        <w:numPr>
+          <w:ilvl w:val="0"/>
+          <w:numId w:val="4"/>
+        </w:numPr>
+        <w:ind w:left="425" w:leftChars="0" w:hanging="425" w:firstLineChars="0"/>
+        <w:rPr>
+          <w:rFonts w:hint="eastAsia"/>
+          <w:lang w:val="en-US" w:eastAsia="zh-CN"/>
+        </w:rPr>
+      </w:pPr>
+      <w:r>
+        <w:rPr>
+          <w:rFonts w:hint="eastAsia"/>
+          <w:lang w:val="en-US" w:eastAsia="zh-CN"/>
+        </w:rPr>
+        <w:t>解压</w:t>
+      </w:r>
+    </w:p>
+    <w:p>
+      <w:pPr>
+        <w:numPr>
+          <w:ilvl w:val="0"/>
+          <w:numId w:val="4"/>
+        </w:numPr>
+        <w:ind w:left="425" w:leftChars="0" w:hanging="425" w:firstLineChars="0"/>
+        <w:rPr>
+          <w:rFonts w:hint="eastAsia"/>
+          <w:lang w:val="en-US" w:eastAsia="zh-CN"/>
+        </w:rPr>
+      </w:pPr>
+      <w:r>
+        <w:rPr>
+          <w:rFonts w:hint="eastAsia"/>
+          <w:lang w:val="en-US" w:eastAsia="zh-CN"/>
+        </w:rPr>
+        <w:t>yum install libtermcap-devel ncurses-devel libevent-devel readline-devel</w:t>
+      </w:r>
+    </w:p>
+    <w:p>
+      <w:pPr>
+        <w:numPr>
+          <w:ilvl w:val="0"/>
+          <w:numId w:val="4"/>
+        </w:numPr>
+        <w:ind w:left="425" w:leftChars="0" w:hanging="425" w:firstLineChars="0"/>
+        <w:rPr>
+          <w:rFonts w:hint="eastAsia" w:ascii="微软雅黑" w:hAnsi="微软雅黑" w:eastAsia="微软雅黑" w:cs="微软雅黑"/>
+          <w:i w:val="0"/>
+          <w:caps w:val="0"/>
+          <w:color w:val="4D4D4D"/>
+          <w:spacing w:val="0"/>
+          <w:sz w:val="19"/>
+          <w:szCs w:val="19"/>
+          <w:shd w:val="clear" w:fill="FFFFFF"/>
+          <w:lang w:val="en-US" w:eastAsia="zh-CN"/>
+        </w:rPr>
+      </w:pPr>
+      <w:r>
+        <w:rPr>
+          <w:rFonts w:hint="eastAsia" w:ascii="微软雅黑" w:hAnsi="微软雅黑" w:eastAsia="微软雅黑" w:cs="微软雅黑"/>
+          <w:i w:val="0"/>
+          <w:color w:val="4D4D4D"/>
+          <w:spacing w:val="0"/>
+          <w:sz w:val="19"/>
+          <w:szCs w:val="19"/>
+          <w:shd w:val="clear" w:fill="FFFFFF"/>
+          <w:lang w:val="en-US" w:eastAsia="zh-CN"/>
+        </w:rPr>
+        <w:t>M</w:t>
+      </w:r>
+      <w:r>
+        <w:rPr>
+          <w:rFonts w:hint="eastAsia" w:ascii="微软雅黑" w:hAnsi="微软雅黑" w:eastAsia="微软雅黑" w:cs="微软雅黑"/>
+          <w:i w:val="0"/>
+          <w:caps w:val="0"/>
+          <w:color w:val="4D4D4D"/>
+          <w:spacing w:val="0"/>
+          <w:sz w:val="19"/>
+          <w:szCs w:val="19"/>
+          <w:shd w:val="clear" w:fill="FFFFFF"/>
+          <w:lang w:val="en-US" w:eastAsia="zh-CN"/>
+        </w:rPr>
+        <w:t>ake linux test</w:t>
+      </w:r>
+    </w:p>
+    <w:p>
+      <w:pPr>
+        <w:numPr>
+          <w:ilvl w:val="0"/>
+          <w:numId w:val="4"/>
+        </w:numPr>
+        <w:ind w:left="425" w:leftChars="0" w:hanging="425" w:firstLineChars="0"/>
+        <w:rPr>
+          <w:rFonts w:hint="default" w:ascii="微软雅黑" w:hAnsi="微软雅黑" w:eastAsia="微软雅黑" w:cs="微软雅黑"/>
+          <w:i w:val="0"/>
+          <w:caps w:val="0"/>
+          <w:color w:val="4D4D4D"/>
+          <w:spacing w:val="0"/>
+          <w:sz w:val="19"/>
+          <w:szCs w:val="19"/>
+          <w:shd w:val="clear" w:fill="FFFFFF"/>
+          <w:lang w:val="en-US" w:eastAsia="zh-CN"/>
+        </w:rPr>
+      </w:pPr>
+      <w:r>
+        <w:rPr>
+          <w:rFonts w:hint="eastAsia" w:ascii="微软雅黑" w:hAnsi="微软雅黑" w:eastAsia="微软雅黑" w:cs="微软雅黑"/>
+          <w:i w:val="0"/>
+          <w:color w:val="4D4D4D"/>
+          <w:spacing w:val="0"/>
+          <w:sz w:val="19"/>
+          <w:szCs w:val="19"/>
+          <w:shd w:val="clear" w:fill="FFFFFF"/>
+          <w:lang w:val="en-US" w:eastAsia="zh-CN"/>
+        </w:rPr>
+        <w:t>M</w:t>
+      </w:r>
+      <w:r>
+        <w:rPr>
+          <w:rFonts w:hint="eastAsia" w:ascii="微软雅黑" w:hAnsi="微软雅黑" w:eastAsia="微软雅黑" w:cs="微软雅黑"/>
+          <w:i w:val="0"/>
+          <w:caps w:val="0"/>
+          <w:color w:val="4D4D4D"/>
+          <w:spacing w:val="0"/>
+          <w:sz w:val="19"/>
+          <w:szCs w:val="19"/>
+          <w:shd w:val="clear" w:fill="FFFFFF"/>
+          <w:lang w:val="en-US" w:eastAsia="zh-CN"/>
+        </w:rPr>
+        <w:t>ake install</w:t>
+      </w:r>
+    </w:p>
+    <w:p>
+      <w:pPr>
+        <w:pStyle w:val="2"/>
+        <w:bidi w:val="0"/>
+        <w:rPr>
+          <w:rFonts w:hint="default"/>
+          <w:lang w:val="en-US" w:eastAsia="zh-CN"/>
+        </w:rPr>
+      </w:pPr>
+      <w:r>
+        <w:rPr>
+          <w:rFonts w:hint="eastAsia"/>
+          <w:lang w:val="en-US" w:eastAsia="zh-CN"/>
+        </w:rPr>
+        <w:t>应用</w:t>
+      </w:r>
+    </w:p>
+    <w:p>
+      <w:pPr>
+        <w:pStyle w:val="3"/>
+        <w:bidi w:val="0"/>
+        <w:rPr>
+          <w:rFonts w:hint="default"/>
+          <w:lang w:val="en-US" w:eastAsia="zh-CN"/>
+        </w:rPr>
+      </w:pPr>
+      <w:r>
+        <w:rPr>
+          <w:rFonts w:hint="eastAsia"/>
+          <w:lang w:val="en-US" w:eastAsia="zh-CN"/>
+        </w:rPr>
+        <w:t>投票</w:t>
+      </w:r>
+    </w:p>
+    <w:p>
+      <w:pPr>
+        <w:rPr>
+          <w:rFonts w:hint="eastAsia"/>
+          <w:lang w:val="en-US" w:eastAsia="zh-CN"/>
+        </w:rPr>
+      </w:pPr>
+      <w:r>
+        <w:rPr>
+          <w:rFonts w:hint="eastAsia"/>
+          <w:lang w:val="en-US" w:eastAsia="zh-CN"/>
+        </w:rPr>
+        <w:t>给文章投票</w:t>
+      </w:r>
+    </w:p>
+    <w:p>
+      <w:pPr>
+        <w:rPr>
+          <w:rFonts w:hint="eastAsia"/>
+          <w:lang w:val="en-US" w:eastAsia="zh-CN"/>
+        </w:rPr>
+      </w:pPr>
+    </w:p>
+    <w:p>
+      <w:pPr>
+        <w:numPr>
+          <w:ilvl w:val="0"/>
+          <w:numId w:val="5"/>
+        </w:numPr>
+        <w:ind w:left="425" w:leftChars="0" w:hanging="425" w:firstLineChars="0"/>
+        <w:rPr>
+          <w:rFonts w:hint="eastAsia"/>
+          <w:lang w:val="en-US" w:eastAsia="zh-CN"/>
+        </w:rPr>
+      </w:pPr>
+      <w:r>
+        <w:rPr>
+          <w:rFonts w:hint="eastAsia"/>
+          <w:lang w:val="en-US" w:eastAsia="zh-CN"/>
+        </w:rPr>
+        <w:t>创建文章，将文章保存到redis中</w:t>
+      </w:r>
+    </w:p>
+    <w:p>
+      <w:pPr>
+        <w:numPr>
+          <w:ilvl w:val="0"/>
+          <w:numId w:val="5"/>
+        </w:numPr>
+        <w:ind w:left="425" w:leftChars="0" w:hanging="425" w:firstLineChars="0"/>
+        <w:rPr>
+          <w:rFonts w:hint="eastAsia"/>
+          <w:lang w:val="en-US" w:eastAsia="zh-CN"/>
+        </w:rPr>
+      </w:pPr>
+      <w:r>
+        <w:rPr>
+          <w:rFonts w:hint="eastAsia"/>
+          <w:lang w:val="en-US" w:eastAsia="zh-CN"/>
+        </w:rPr>
+        <w:t>给文章投票，防止一个人头多次，利用set类型来保存</w:t>
+      </w:r>
+    </w:p>
+    <w:p>
+      <w:pPr>
+        <w:numPr>
+          <w:ilvl w:val="0"/>
+          <w:numId w:val="5"/>
+        </w:numPr>
+        <w:ind w:left="425" w:leftChars="0" w:hanging="425" w:firstLineChars="0"/>
+        <w:rPr>
+          <w:rFonts w:hint="eastAsia"/>
+          <w:lang w:val="en-US" w:eastAsia="zh-CN"/>
+        </w:rPr>
+      </w:pPr>
+      <w:r>
+        <w:rPr>
+          <w:rFonts w:hint="eastAsia"/>
+          <w:lang w:val="en-US" w:eastAsia="zh-CN"/>
+        </w:rPr>
+        <w:t>投一票要加分，分数需要排序，用到了zset</w:t>
+      </w:r>
+    </w:p>
+    <w:p>
+      <w:pPr>
+        <w:numPr>
+          <w:ilvl w:val="0"/>
+          <w:numId w:val="5"/>
+        </w:numPr>
+        <w:ind w:left="425" w:leftChars="0" w:hanging="425" w:firstLineChars="0"/>
+        <w:rPr>
+          <w:rFonts w:hint="default"/>
+          <w:lang w:val="en-US" w:eastAsia="zh-CN"/>
+        </w:rPr>
+      </w:pPr>
+      <w:r>
+        <w:rPr>
+          <w:rFonts w:hint="eastAsia"/>
+          <w:lang w:val="en-US" w:eastAsia="zh-CN"/>
+        </w:rPr>
+        <w:t>还要记录文章的创建时间，按照时间排序，利用zset来保存</w:t>
+      </w:r>
+    </w:p>
+    <w:p>
+      <w:pPr>
+        <w:numPr>
+          <w:numId w:val="0"/>
+        </w:numPr>
+        <w:ind w:leftChars="0"/>
+      </w:pPr>
+      <w:r>
+        <w:drawing>
+          <wp:inline distT="0" distB="0" distL="114300" distR="114300">
+            <wp:extent cx="5270500" cy="988060"/>
+            <wp:effectExtent l="0" t="0" r="2540" b="2540"/>
+            <wp:docPr id="17" name="图片 8"/>
+            <wp:cNvGraphicFramePr>
+              <a:graphicFrameLocks xmlns:a="http://schemas.openxmlformats.org/drawingml/2006/main" noChangeAspect="1"/>
+            </wp:cNvGraphicFramePr>
+            <a:graphic xmlns:a="http://schemas.openxmlformats.org/drawingml/2006/main">
+              <a:graphicData uri="http://schemas.openxmlformats.org/drawingml/2006/picture">
+                <pic:pic xmlns:pic="http://schemas.openxmlformats.org/drawingml/2006/picture">
+                  <pic:nvPicPr>
+                    <pic:cNvPr id="17" name="图片 8"/>
+                    <pic:cNvPicPr>
+                      <a:picLocks noChangeAspect="1"/>
+                    </pic:cNvPicPr>
+                  </pic:nvPicPr>
+                  <pic:blipFill>
+                    <a:blip r:embed="rId18"/>
+                    <a:stretch>
+                      <a:fillRect/>
+                    </a:stretch>
+                  </pic:blipFill>
+                  <pic:spPr>
+                    <a:xfrm>
+                      <a:off x="0" y="0"/>
+                      <a:ext cx="5270500" cy="988060"/>
+                    </a:xfrm>
+                    <a:prstGeom prst="rect">
+                      <a:avLst/>
+                    </a:prstGeom>
+                    <a:noFill/>
+                    <a:ln>
+                      <a:noFill/>
+                    </a:ln>
+                  </pic:spPr>
+                </pic:pic>
+              </a:graphicData>
+            </a:graphic>
+          </wp:inline>
+        </w:drawing>
+      </w:r>
+    </w:p>
+    <w:p>
+      <w:pPr>
+        <w:pStyle w:val="2"/>
+        <w:bidi w:val="0"/>
+        <w:rPr>
+          <w:rFonts w:hint="eastAsia"/>
+          <w:lang w:val="en-US" w:eastAsia="zh-CN"/>
+        </w:rPr>
+      </w:pPr>
+      <w:r>
+        <w:rPr>
+          <w:rFonts w:hint="eastAsia"/>
+          <w:lang w:val="en-US" w:eastAsia="zh-CN"/>
+        </w:rPr>
+        <w:t>限流</w:t>
+      </w:r>
+    </w:p>
+    <w:p>
+      <w:pPr>
+        <w:pStyle w:val="3"/>
+        <w:bidi w:val="0"/>
+        <w:rPr>
+          <w:rFonts w:hint="default"/>
+          <w:lang w:val="en-US" w:eastAsia="zh-CN"/>
+        </w:rPr>
+      </w:pPr>
+      <w:r>
+        <w:rPr>
+          <w:rFonts w:hint="eastAsia"/>
+          <w:lang w:val="en-US" w:eastAsia="zh-CN"/>
+        </w:rPr>
+        <w:t>流程图</w:t>
+      </w:r>
+    </w:p>
+    <w:p>
+      <w:r>
+        <w:drawing>
+          <wp:inline distT="0" distB="0" distL="114300" distR="114300">
+            <wp:extent cx="3672840" cy="1858010"/>
+            <wp:effectExtent l="0" t="0" r="0" b="1270"/>
+            <wp:docPr id="18" name="图片 9"/>
+            <wp:cNvGraphicFramePr>
+              <a:graphicFrameLocks xmlns:a="http://schemas.openxmlformats.org/drawingml/2006/main" noChangeAspect="1"/>
+            </wp:cNvGraphicFramePr>
+            <a:graphic xmlns:a="http://schemas.openxmlformats.org/drawingml/2006/main">
+              <a:graphicData uri="http://schemas.openxmlformats.org/drawingml/2006/picture">
+                <pic:pic xmlns:pic="http://schemas.openxmlformats.org/drawingml/2006/picture">
+                  <pic:nvPicPr>
+                    <pic:cNvPr id="18" name="图片 9"/>
+                    <pic:cNvPicPr>
+                      <a:picLocks noChangeAspect="1"/>
+                    </pic:cNvPicPr>
+                  </pic:nvPicPr>
+                  <pic:blipFill>
+                    <a:blip r:embed="rId19"/>
+                    <a:stretch>
+                      <a:fillRect/>
+                    </a:stretch>
+                  </pic:blipFill>
+                  <pic:spPr>
+                    <a:xfrm>
+                      <a:off x="0" y="0"/>
+                      <a:ext cx="3672840" cy="1858010"/>
+                    </a:xfrm>
+                    <a:prstGeom prst="rect">
+                      <a:avLst/>
+                    </a:prstGeom>
+                    <a:noFill/>
+                    <a:ln>
+                      <a:noFill/>
+                    </a:ln>
+                  </pic:spPr>
+                </pic:pic>
+              </a:graphicData>
+            </a:graphic>
+          </wp:inline>
+        </w:drawing>
+      </w:r>
+    </w:p>
+    <w:p>
+      <w:pPr>
+        <w:pStyle w:val="3"/>
+        <w:bidi w:val="0"/>
+        <w:rPr>
+          <w:rFonts w:hint="default"/>
+          <w:lang w:val="en-US" w:eastAsia="zh-CN"/>
+        </w:rPr>
+      </w:pPr>
+      <w:r>
+        <w:rPr>
+          <w:rFonts w:hint="eastAsia"/>
+          <w:lang w:val="en-US" w:eastAsia="zh-CN"/>
+        </w:rPr>
+        <w:t>限流脚本</w:t>
+      </w:r>
+    </w:p>
+    <w:tbl>
+      <w:tblPr>
+        <w:tblStyle w:val="14"/>
+        <w:tblW w:w="0" w:type="auto"/>
+        <w:tblInd w:w="0" w:type="dxa"/>
+        <w:tblBorders>
+          <w:top w:val="single" w:color="auto" w:sz="4" w:space="0"/>
+          <w:left w:val="single" w:color="auto" w:sz="4" w:space="0"/>
+          <w:bottom w:val="single" w:color="auto" w:sz="4" w:space="0"/>
+          <w:right w:val="single" w:color="auto" w:sz="4" w:space="0"/>
+          <w:insideH w:val="single" w:color="auto" w:sz="4" w:space="0"/>
+          <w:insideV w:val="single" w:color="auto" w:sz="4" w:space="0"/>
+        </w:tblBorders>
+        <w:tblLayout w:type="autofit"/>
+        <w:tblCellMar>
+          <w:left w:w="108" w:type="dxa"/>
+          <w:right w:w="108" w:type="dxa"/>
+        </w:tblCellMar>
+      </w:tblPr>
+      <w:tblGrid>
+        <w:gridCol w:w="8522"/>
+      </w:tblGrid>
+      <w:tr>
+        <w:tblPrEx>
+          <w:tblBorders>
+            <w:top w:val="single" w:color="auto" w:sz="4" w:space="0"/>
+            <w:left w:val="single" w:color="auto" w:sz="4" w:space="0"/>
+            <w:bottom w:val="single" w:color="auto" w:sz="4" w:space="0"/>
+            <w:right w:val="single" w:color="auto" w:sz="4" w:space="0"/>
+            <w:insideH w:val="single" w:color="auto" w:sz="4" w:space="0"/>
+            <w:insideV w:val="single" w:color="auto" w:sz="4" w:space="0"/>
+          </w:tblBorders>
+          <w:tblCellMar>
+            <w:left w:w="108" w:type="dxa"/>
+            <w:right w:w="108" w:type="dxa"/>
+          </w:tblCellMar>
+        </w:tblPrEx>
+        <w:tc>
+          <w:tcPr>
+            <w:tcW w:w="8522" w:type="dxa"/>
+          </w:tcPr>
+          <w:p>
+            <w:pPr>
+              <w:pStyle w:val="11"/>
+              <w:keepNext w:val="0"/>
+              <w:keepLines w:val="0"/>
+              <w:widowControl/>
+              <w:suppressLineNumbers w:val="0"/>
+              <w:shd w:val="clear" w:fill="FFFFFF"/>
+              <w:rPr>
+                <w:rFonts w:hint="default"/>
+                <w:vertAlign w:val="baseline"/>
+                <w:lang w:val="en-US" w:eastAsia="zh-CN"/>
+              </w:rPr>
+            </w:pPr>
+            <w:r>
+              <w:rPr>
+                <w:rFonts w:hint="eastAsia" w:ascii="宋体" w:hAnsi="宋体" w:eastAsia="宋体" w:cs="宋体"/>
+                <w:color w:val="000000"/>
+                <w:sz w:val="21"/>
+                <w:szCs w:val="21"/>
+                <w:shd w:val="clear" w:fill="FFFFFF"/>
+              </w:rPr>
+              <w:t>local key = KEYS[1]</w:t>
+            </w:r>
+            <w:r>
+              <w:rPr>
+                <w:rFonts w:hint="eastAsia" w:ascii="宋体" w:hAnsi="宋体" w:eastAsia="宋体" w:cs="宋体"/>
+                <w:color w:val="000000"/>
+                <w:sz w:val="21"/>
+                <w:szCs w:val="21"/>
+                <w:shd w:val="clear" w:fill="FFFFFF"/>
+              </w:rPr>
+              <w:br w:type="textWrapping"/>
+            </w:r>
+            <w:r>
+              <w:rPr>
+                <w:rFonts w:hint="eastAsia" w:ascii="宋体" w:hAnsi="宋体" w:eastAsia="宋体" w:cs="宋体"/>
+                <w:color w:val="000000"/>
+                <w:sz w:val="21"/>
+                <w:szCs w:val="21"/>
+                <w:shd w:val="clear" w:fill="FFFFFF"/>
+              </w:rPr>
+              <w:t>local limit = tonumber(ARGV[1])</w:t>
+            </w:r>
+            <w:r>
+              <w:rPr>
+                <w:rFonts w:hint="eastAsia" w:ascii="宋体" w:hAnsi="宋体" w:eastAsia="宋体" w:cs="宋体"/>
+                <w:color w:val="000000"/>
+                <w:sz w:val="21"/>
+                <w:szCs w:val="21"/>
+                <w:shd w:val="clear" w:fill="FFFFFF"/>
+              </w:rPr>
+              <w:br w:type="textWrapping"/>
+            </w:r>
+            <w:r>
+              <w:rPr>
+                <w:rFonts w:hint="eastAsia" w:ascii="宋体" w:hAnsi="宋体" w:eastAsia="宋体" w:cs="宋体"/>
+                <w:color w:val="000000"/>
+                <w:sz w:val="21"/>
+                <w:szCs w:val="21"/>
+                <w:shd w:val="clear" w:fill="FFFFFF"/>
+              </w:rPr>
+              <w:t>local expire_time = ARGV[2]</w:t>
+            </w:r>
+            <w:r>
+              <w:rPr>
+                <w:rFonts w:hint="eastAsia" w:ascii="宋体" w:hAnsi="宋体" w:eastAsia="宋体" w:cs="宋体"/>
+                <w:color w:val="000000"/>
+                <w:sz w:val="21"/>
+                <w:szCs w:val="21"/>
+                <w:shd w:val="clear" w:fill="FFFFFF"/>
+              </w:rPr>
+              <w:br w:type="textWrapping"/>
+            </w:r>
+            <w:r>
+              <w:rPr>
+                <w:rFonts w:hint="eastAsia" w:ascii="宋体" w:hAnsi="宋体" w:eastAsia="宋体" w:cs="宋体"/>
+                <w:color w:val="000000"/>
+                <w:sz w:val="21"/>
+                <w:szCs w:val="21"/>
+                <w:shd w:val="clear" w:fill="FFFFFF"/>
+              </w:rPr>
+              <w:br w:type="textWrapping"/>
+            </w:r>
+            <w:r>
+              <w:rPr>
+                <w:rFonts w:hint="eastAsia" w:ascii="宋体" w:hAnsi="宋体" w:eastAsia="宋体" w:cs="宋体"/>
+                <w:color w:val="000000"/>
+                <w:sz w:val="21"/>
+                <w:szCs w:val="21"/>
+                <w:shd w:val="clear" w:fill="FFFFFF"/>
+              </w:rPr>
+              <w:t>local is_exists = redis.call("EXISTS", key)</w:t>
+            </w:r>
+            <w:r>
+              <w:rPr>
+                <w:rFonts w:hint="eastAsia" w:ascii="宋体" w:hAnsi="宋体" w:eastAsia="宋体" w:cs="宋体"/>
+                <w:color w:val="000000"/>
+                <w:sz w:val="21"/>
+                <w:szCs w:val="21"/>
+                <w:shd w:val="clear" w:fill="FFFFFF"/>
+              </w:rPr>
+              <w:br w:type="textWrapping"/>
+            </w:r>
+            <w:r>
+              <w:rPr>
+                <w:rFonts w:hint="eastAsia" w:ascii="宋体" w:hAnsi="宋体" w:eastAsia="宋体" w:cs="宋体"/>
+                <w:color w:val="000000"/>
+                <w:sz w:val="21"/>
+                <w:szCs w:val="21"/>
+                <w:shd w:val="clear" w:fill="FFFFFF"/>
+              </w:rPr>
+              <w:br w:type="textWrapping"/>
+            </w:r>
+            <w:r>
+              <w:rPr>
+                <w:rFonts w:hint="eastAsia" w:ascii="宋体" w:hAnsi="宋体" w:eastAsia="宋体" w:cs="宋体"/>
+                <w:color w:val="000000"/>
+                <w:sz w:val="21"/>
+                <w:szCs w:val="21"/>
+                <w:shd w:val="clear" w:fill="FFFFFF"/>
+              </w:rPr>
+              <w:t>if is_exists == 1 then</w:t>
+            </w:r>
+            <w:r>
+              <w:rPr>
+                <w:rFonts w:hint="eastAsia" w:ascii="宋体" w:hAnsi="宋体" w:eastAsia="宋体" w:cs="宋体"/>
+                <w:color w:val="000000"/>
+                <w:sz w:val="21"/>
+                <w:szCs w:val="21"/>
+                <w:shd w:val="clear" w:fill="FFFFFF"/>
+              </w:rPr>
+              <w:br w:type="textWrapping"/>
+            </w:r>
+            <w:r>
+              <w:rPr>
+                <w:rFonts w:hint="eastAsia" w:ascii="宋体" w:hAnsi="宋体" w:eastAsia="宋体" w:cs="宋体"/>
+                <w:color w:val="000000"/>
+                <w:sz w:val="21"/>
+                <w:szCs w:val="21"/>
+                <w:shd w:val="clear" w:fill="FFFFFF"/>
+              </w:rPr>
+              <w:br w:type="textWrapping"/>
+            </w:r>
+            <w:r>
+              <w:rPr>
+                <w:rFonts w:hint="eastAsia" w:ascii="宋体" w:hAnsi="宋体" w:eastAsia="宋体" w:cs="宋体"/>
+                <w:color w:val="000000"/>
+                <w:sz w:val="21"/>
+                <w:szCs w:val="21"/>
+                <w:shd w:val="clear" w:fill="FFFFFF"/>
+              </w:rPr>
+              <w:t xml:space="preserve">  if redis.call("INCR", key) &gt; limit then</w:t>
+            </w:r>
+            <w:r>
+              <w:rPr>
+                <w:rFonts w:hint="eastAsia" w:ascii="宋体" w:hAnsi="宋体" w:eastAsia="宋体" w:cs="宋体"/>
+                <w:color w:val="000000"/>
+                <w:sz w:val="21"/>
+                <w:szCs w:val="21"/>
+                <w:shd w:val="clear" w:fill="FFFFFF"/>
+              </w:rPr>
+              <w:br w:type="textWrapping"/>
+            </w:r>
+            <w:r>
+              <w:rPr>
+                <w:rFonts w:hint="eastAsia" w:ascii="宋体" w:hAnsi="宋体" w:eastAsia="宋体" w:cs="宋体"/>
+                <w:color w:val="000000"/>
+                <w:sz w:val="21"/>
+                <w:szCs w:val="21"/>
+                <w:shd w:val="clear" w:fill="FFFFFF"/>
+              </w:rPr>
+              <w:t xml:space="preserve">     return 0</w:t>
+            </w:r>
+            <w:r>
+              <w:rPr>
+                <w:rFonts w:hint="eastAsia" w:ascii="宋体" w:hAnsi="宋体" w:eastAsia="宋体" w:cs="宋体"/>
+                <w:color w:val="000000"/>
+                <w:sz w:val="21"/>
+                <w:szCs w:val="21"/>
+                <w:shd w:val="clear" w:fill="FFFFFF"/>
+              </w:rPr>
+              <w:br w:type="textWrapping"/>
+            </w:r>
+            <w:r>
+              <w:rPr>
+                <w:rFonts w:hint="eastAsia" w:ascii="宋体" w:hAnsi="宋体" w:eastAsia="宋体" w:cs="宋体"/>
+                <w:color w:val="000000"/>
+                <w:sz w:val="21"/>
+                <w:szCs w:val="21"/>
+                <w:shd w:val="clear" w:fill="FFFFFF"/>
+              </w:rPr>
+              <w:t xml:space="preserve">  else</w:t>
+            </w:r>
+            <w:r>
+              <w:rPr>
+                <w:rFonts w:hint="eastAsia" w:ascii="宋体" w:hAnsi="宋体" w:eastAsia="宋体" w:cs="宋体"/>
+                <w:color w:val="000000"/>
+                <w:sz w:val="21"/>
+                <w:szCs w:val="21"/>
+                <w:shd w:val="clear" w:fill="FFFFFF"/>
+              </w:rPr>
+              <w:br w:type="textWrapping"/>
+            </w:r>
+            <w:r>
+              <w:rPr>
+                <w:rFonts w:hint="eastAsia" w:ascii="宋体" w:hAnsi="宋体" w:eastAsia="宋体" w:cs="宋体"/>
+                <w:color w:val="000000"/>
+                <w:sz w:val="21"/>
+                <w:szCs w:val="21"/>
+                <w:shd w:val="clear" w:fill="FFFFFF"/>
+              </w:rPr>
+              <w:t xml:space="preserve">     return 1</w:t>
+            </w:r>
+            <w:r>
+              <w:rPr>
+                <w:rFonts w:hint="eastAsia" w:ascii="宋体" w:hAnsi="宋体" w:eastAsia="宋体" w:cs="宋体"/>
+                <w:color w:val="000000"/>
+                <w:sz w:val="21"/>
+                <w:szCs w:val="21"/>
+                <w:shd w:val="clear" w:fill="FFFFFF"/>
+              </w:rPr>
+              <w:br w:type="textWrapping"/>
+            </w:r>
+            <w:r>
+              <w:rPr>
+                <w:rFonts w:hint="eastAsia" w:ascii="宋体" w:hAnsi="宋体" w:eastAsia="宋体" w:cs="宋体"/>
+                <w:color w:val="000000"/>
+                <w:sz w:val="21"/>
+                <w:szCs w:val="21"/>
+                <w:shd w:val="clear" w:fill="FFFFFF"/>
+              </w:rPr>
+              <w:t xml:space="preserve">  end</w:t>
+            </w:r>
+            <w:r>
+              <w:rPr>
+                <w:rFonts w:hint="eastAsia" w:ascii="宋体" w:hAnsi="宋体" w:eastAsia="宋体" w:cs="宋体"/>
+                <w:color w:val="000000"/>
+                <w:sz w:val="21"/>
+                <w:szCs w:val="21"/>
+                <w:shd w:val="clear" w:fill="FFFFFF"/>
+              </w:rPr>
+              <w:br w:type="textWrapping"/>
+            </w:r>
+            <w:r>
+              <w:rPr>
+                <w:rFonts w:hint="eastAsia" w:ascii="宋体" w:hAnsi="宋体" w:eastAsia="宋体" w:cs="宋体"/>
+                <w:color w:val="000000"/>
+                <w:sz w:val="21"/>
+                <w:szCs w:val="21"/>
+                <w:shd w:val="clear" w:fill="FFFFFF"/>
+              </w:rPr>
+              <w:br w:type="textWrapping"/>
+            </w:r>
+            <w:r>
+              <w:rPr>
+                <w:rFonts w:hint="eastAsia" w:ascii="宋体" w:hAnsi="宋体" w:eastAsia="宋体" w:cs="宋体"/>
+                <w:color w:val="000000"/>
+                <w:sz w:val="21"/>
+                <w:szCs w:val="21"/>
+                <w:shd w:val="clear" w:fill="FFFFFF"/>
+              </w:rPr>
+              <w:t>else</w:t>
+            </w:r>
+            <w:r>
+              <w:rPr>
+                <w:rFonts w:hint="eastAsia" w:ascii="宋体" w:hAnsi="宋体" w:eastAsia="宋体" w:cs="宋体"/>
+                <w:color w:val="000000"/>
+                <w:sz w:val="21"/>
+                <w:szCs w:val="21"/>
+                <w:shd w:val="clear" w:fill="FFFFFF"/>
+              </w:rPr>
+              <w:br w:type="textWrapping"/>
+            </w:r>
+            <w:r>
+              <w:rPr>
+                <w:rFonts w:hint="eastAsia" w:ascii="宋体" w:hAnsi="宋体" w:eastAsia="宋体" w:cs="宋体"/>
+                <w:color w:val="000000"/>
+                <w:sz w:val="21"/>
+                <w:szCs w:val="21"/>
+                <w:shd w:val="clear" w:fill="FFFFFF"/>
+              </w:rPr>
+              <w:t xml:space="preserve">  redis.call("SET", key, 1);</w:t>
+            </w:r>
+            <w:r>
+              <w:rPr>
+                <w:rFonts w:hint="eastAsia" w:ascii="宋体" w:hAnsi="宋体" w:eastAsia="宋体" w:cs="宋体"/>
+                <w:color w:val="000000"/>
+                <w:sz w:val="21"/>
+                <w:szCs w:val="21"/>
+                <w:shd w:val="clear" w:fill="FFFFFF"/>
+              </w:rPr>
+              <w:br w:type="textWrapping"/>
+            </w:r>
+            <w:r>
+              <w:rPr>
+                <w:rFonts w:hint="eastAsia" w:ascii="宋体" w:hAnsi="宋体" w:eastAsia="宋体" w:cs="宋体"/>
+                <w:color w:val="000000"/>
+                <w:sz w:val="21"/>
+                <w:szCs w:val="21"/>
+                <w:shd w:val="clear" w:fill="FFFFFF"/>
+              </w:rPr>
+              <w:t xml:space="preserve">  redis.call("EXPIRE", key, expire_time)</w:t>
+            </w:r>
+            <w:r>
+              <w:rPr>
+                <w:rFonts w:hint="eastAsia" w:ascii="宋体" w:hAnsi="宋体" w:eastAsia="宋体" w:cs="宋体"/>
+                <w:color w:val="000000"/>
+                <w:sz w:val="21"/>
+                <w:szCs w:val="21"/>
+                <w:shd w:val="clear" w:fill="FFFFFF"/>
+              </w:rPr>
+              <w:br w:type="textWrapping"/>
+            </w:r>
+            <w:r>
+              <w:rPr>
+                <w:rFonts w:hint="eastAsia" w:ascii="宋体" w:hAnsi="宋体" w:eastAsia="宋体" w:cs="宋体"/>
+                <w:color w:val="000000"/>
+                <w:sz w:val="21"/>
+                <w:szCs w:val="21"/>
+                <w:shd w:val="clear" w:fill="FFFFFF"/>
+              </w:rPr>
+              <w:t xml:space="preserve">  return 1</w:t>
+            </w:r>
+            <w:r>
+              <w:rPr>
+                <w:rFonts w:hint="eastAsia" w:ascii="宋体" w:hAnsi="宋体" w:eastAsia="宋体" w:cs="宋体"/>
+                <w:color w:val="000000"/>
+                <w:sz w:val="21"/>
+                <w:szCs w:val="21"/>
+                <w:shd w:val="clear" w:fill="FFFFFF"/>
+              </w:rPr>
+              <w:br w:type="textWrapping"/>
+            </w:r>
+            <w:r>
+              <w:rPr>
+                <w:rFonts w:hint="eastAsia" w:ascii="宋体" w:hAnsi="宋体" w:eastAsia="宋体" w:cs="宋体"/>
+                <w:color w:val="000000"/>
+                <w:sz w:val="21"/>
+                <w:szCs w:val="21"/>
+                <w:shd w:val="clear" w:fill="FFFFFF"/>
+              </w:rPr>
+              <w:t>end</w:t>
+            </w:r>
+          </w:p>
+        </w:tc>
+      </w:tr>
+    </w:tbl>
+    <w:p>
+      <w:pPr>
+        <w:rPr>
+          <w:rFonts w:hint="eastAsia"/>
+          <w:lang w:val="en-US" w:eastAsia="zh-CN"/>
+        </w:rPr>
+      </w:pPr>
+      <w:r>
+        <w:rPr>
+          <w:rFonts w:hint="eastAsia"/>
+          <w:lang w:val="en-US" w:eastAsia="zh-CN"/>
+        </w:rPr>
+        <w:t>执行:EVALSHA 744f229f0fc3c2765f4942cf2ef517a5f98f9d5a 1 192.168.42.111 5 2</w:t>
+      </w:r>
+    </w:p>
+    <w:p>
+      <w:pPr>
+        <w:rPr>
+          <w:rFonts w:hint="default"/>
+          <w:lang w:val="en-US" w:eastAsia="zh-CN"/>
+        </w:rPr>
+      </w:pPr>
+      <w:r>
+        <w:drawing>
+          <wp:inline distT="0" distB="0" distL="114300" distR="114300">
+            <wp:extent cx="5271135" cy="982345"/>
+            <wp:effectExtent l="0" t="0" r="1905" b="8255"/>
+            <wp:docPr id="19" name="图片 10"/>
+            <wp:cNvGraphicFramePr>
+              <a:graphicFrameLocks xmlns:a="http://schemas.openxmlformats.org/drawingml/2006/main" noChangeAspect="1"/>
+            </wp:cNvGraphicFramePr>
+            <a:graphic xmlns:a="http://schemas.openxmlformats.org/drawingml/2006/main">
+              <a:graphicData uri="http://schemas.openxmlformats.org/drawingml/2006/picture">
+                <pic:pic xmlns:pic="http://schemas.openxmlformats.org/drawingml/2006/picture">
+                  <pic:nvPicPr>
+                    <pic:cNvPr id="19" name="图片 10"/>
+                    <pic:cNvPicPr>
+                      <a:picLocks noChangeAspect="1"/>
+                    </pic:cNvPicPr>
+                  </pic:nvPicPr>
+                  <pic:blipFill>
+                    <a:blip r:embed="rId20"/>
+                    <a:stretch>
+                      <a:fillRect/>
+                    </a:stretch>
+                  </pic:blipFill>
+                  <pic:spPr>
+                    <a:xfrm>
+                      <a:off x="0" y="0"/>
+                      <a:ext cx="5271135" cy="982345"/>
+                    </a:xfrm>
+                    <a:prstGeom prst="rect">
+                      <a:avLst/>
+                    </a:prstGeom>
+                    <a:noFill/>
+                    <a:ln>
+                      <a:noFill/>
+                    </a:ln>
+                  </pic:spPr>
+                </pic:pic>
+              </a:graphicData>
+            </a:graphic>
+          </wp:inline>
+        </w:drawing>
+      </w:r>
+      <w:bookmarkStart w:id="0" w:name="_GoBack"/>
+      <w:bookmarkEnd w:id="0"/>
+    </w:p>
     <w:sectPr>
       <w:pgSz w:w="11906" w:h="16838"/>
       <w:pgMar w:top="1440" w:right="1800" w:bottom="1440" w:left="1800" w:header="851" w:footer="992" w:gutter="0"/>
@@ -849,6 +2614,40 @@
     </w:lvl>
   </w:abstractNum>
   <w:abstractNum w:abstractNumId="1">
+    <w:nsid w:val="96CD12D3"/>
+    <w:multiLevelType w:val="singleLevel"/>
+    <w:tmpl w:val="96CD12D3"/>
+    <w:lvl w:ilvl="0" w:tentative="0">
+      <w:start w:val="1"/>
+      <w:numFmt w:val="decimal"/>
+      <w:lvlText w:val="(%1)"/>
+      <w:lvlJc w:val="left"/>
+      <w:pPr>
+        <w:ind w:left="425" w:hanging="425"/>
+      </w:pPr>
+      <w:rPr>
+        <w:rFonts w:hint="default"/>
+      </w:rPr>
+    </w:lvl>
+  </w:abstractNum>
+  <w:abstractNum w:abstractNumId="2">
+    <w:nsid w:val="06479AD3"/>
+    <w:multiLevelType w:val="singleLevel"/>
+    <w:tmpl w:val="06479AD3"/>
+    <w:lvl w:ilvl="0" w:tentative="0">
+      <w:start w:val="1"/>
+      <w:numFmt w:val="bullet"/>
+      <w:lvlText w:val=""/>
+      <w:lvlJc w:val="left"/>
+      <w:pPr>
+        <w:ind w:left="420" w:hanging="420"/>
+      </w:pPr>
+      <w:rPr>
+        <w:rFonts w:hint="default" w:ascii="Wingdings" w:hAnsi="Wingdings"/>
+      </w:rPr>
+    </w:lvl>
+  </w:abstractNum>
+  <w:abstractNum w:abstractNumId="3">
     <w:nsid w:val="0C871DCB"/>
     <w:multiLevelType w:val="singleLevel"/>
     <w:tmpl w:val="0C871DCB"/>
@@ -860,10 +2659,36 @@
       <w:lvlJc w:val="left"/>
     </w:lvl>
   </w:abstractNum>
+  <w:abstractNum w:abstractNumId="4">
+    <w:nsid w:val="44299E62"/>
+    <w:multiLevelType w:val="singleLevel"/>
+    <w:tmpl w:val="44299E62"/>
+    <w:lvl w:ilvl="0" w:tentative="0">
+      <w:start w:val="1"/>
+      <w:numFmt w:val="decimal"/>
+      <w:lvlText w:val="(%1)"/>
+      <w:lvlJc w:val="left"/>
+      <w:pPr>
+        <w:ind w:left="425" w:hanging="425"/>
+      </w:pPr>
+      <w:rPr>
+        <w:rFonts w:hint="default"/>
+      </w:rPr>
+    </w:lvl>
+  </w:abstractNum>
   <w:num w:numId="1">
     <w:abstractNumId w:val="0"/>
   </w:num>
   <w:num w:numId="2">
+    <w:abstractNumId w:val="2"/>
+  </w:num>
+  <w:num w:numId="3">
+    <w:abstractNumId w:val="3"/>
+  </w:num>
+  <w:num w:numId="4">
+    <w:abstractNumId w:val="4"/>
+  </w:num>
+  <w:num w:numId="5">
     <w:abstractNumId w:val="1"/>
   </w:num>
 </w:numbering>
@@ -874,7 +2699,7 @@
   <w:docDefaults>
     <w:rPrDefault>
       <w:rPr>
-        <w:rFonts w:asciiTheme="minorHAnsi" w:hAnsiTheme="minorHAnsi" w:eastAsiaTheme="minorEastAsia" w:cstheme="minorBidi"/>
+        <w:rFonts w:ascii="Times New Roman" w:hAnsi="Times New Roman" w:eastAsia="宋体" w:cs="Times New Roman"/>
       </w:rPr>
     </w:rPrDefault>
   </w:docDefaults>
@@ -882,7 +2707,7 @@
     <w:lsdException w:qFormat="1" w:unhideWhenUsed="0" w:uiPriority="0" w:semiHidden="0" w:name="Normal"/>
     <w:lsdException w:qFormat="1" w:unhideWhenUsed="0" w:uiPriority="0" w:semiHidden="0" w:name="heading 1"/>
     <w:lsdException w:qFormat="1" w:uiPriority="0" w:semiHidden="0" w:name="heading 2"/>
-    <w:lsdException w:qFormat="1" w:uiPriority="0" w:name="heading 3"/>
+    <w:lsdException w:qFormat="1" w:uiPriority="0" w:semiHidden="0" w:name="heading 3"/>
     <w:lsdException w:qFormat="1" w:uiPriority="0" w:name="heading 4"/>
     <w:lsdException w:qFormat="1" w:uiPriority="0" w:name="heading 5"/>
     <w:lsdException w:qFormat="1" w:uiPriority="0" w:name="heading 6"/>
@@ -1195,7 +3020,6 @@
     <w:name w:val="heading 3"/>
     <w:basedOn w:val="1"/>
     <w:next w:val="1"/>
-    <w:semiHidden/>
     <w:unhideWhenUsed/>
     <w:qFormat/>
     <w:uiPriority w:val="0"/>
@@ -1361,12 +3185,12 @@
       <w:sz w:val="21"/>
     </w:rPr>
   </w:style>
-  <w:style w:type="character" w:default="1" w:styleId="12">
+  <w:style w:type="character" w:default="1" w:styleId="15">
     <w:name w:val="Default Paragraph Font"/>
     <w:semiHidden/>
     <w:uiPriority w:val="0"/>
   </w:style>
-  <w:style w:type="table" w:default="1" w:styleId="11">
+  <w:style w:type="table" w:default="1" w:styleId="13">
     <w:name w:val="Normal Table"/>
     <w:semiHidden/>
     <w:qFormat/>
@@ -1378,6 +3202,73 @@
         <w:bottom w:w="0" w:type="dxa"/>
         <w:right w:w="108" w:type="dxa"/>
       </w:tblCellMar>
+    </w:tblPr>
+  </w:style>
+  <w:style w:type="paragraph" w:styleId="11">
+    <w:name w:val="HTML Preformatted"/>
+    <w:basedOn w:val="1"/>
+    <w:uiPriority w:val="0"/>
+    <w:pPr>
+      <w:tabs>
+        <w:tab w:val="left" w:pos="916"/>
+        <w:tab w:val="left" w:pos="1832"/>
+        <w:tab w:val="left" w:pos="2748"/>
+        <w:tab w:val="left" w:pos="3664"/>
+        <w:tab w:val="left" w:pos="4580"/>
+        <w:tab w:val="left" w:pos="5496"/>
+        <w:tab w:val="left" w:pos="6412"/>
+        <w:tab w:val="left" w:pos="7328"/>
+        <w:tab w:val="left" w:pos="8244"/>
+        <w:tab w:val="left" w:pos="9160"/>
+        <w:tab w:val="left" w:pos="10076"/>
+        <w:tab w:val="left" w:pos="10992"/>
+        <w:tab w:val="left" w:pos="11908"/>
+        <w:tab w:val="left" w:pos="12824"/>
+        <w:tab w:val="left" w:pos="13740"/>
+        <w:tab w:val="left" w:pos="14656"/>
+      </w:tabs>
+      <w:jc w:val="left"/>
+    </w:pPr>
+    <w:rPr>
+      <w:rFonts w:hint="eastAsia" w:ascii="宋体" w:hAnsi="宋体" w:eastAsia="宋体" w:cs="宋体"/>
+      <w:kern w:val="0"/>
+      <w:sz w:val="24"/>
+      <w:szCs w:val="24"/>
+      <w:lang w:val="en-US" w:eastAsia="zh-CN" w:bidi="ar"/>
+    </w:rPr>
+  </w:style>
+  <w:style w:type="paragraph" w:styleId="12">
+    <w:name w:val="Normal (Web)"/>
+    <w:basedOn w:val="1"/>
+    <w:uiPriority w:val="0"/>
+    <w:pPr>
+      <w:spacing w:before="0" w:beforeAutospacing="1" w:after="0" w:afterAutospacing="1"/>
+      <w:ind w:left="0" w:right="0"/>
+      <w:jc w:val="left"/>
+    </w:pPr>
+    <w:rPr>
+      <w:kern w:val="0"/>
+      <w:sz w:val="24"/>
+      <w:lang w:val="en-US" w:eastAsia="zh-CN" w:bidi="ar"/>
+    </w:rPr>
+  </w:style>
+  <w:style w:type="table" w:styleId="14">
+    <w:name w:val="Table Grid"/>
+    <w:basedOn w:val="13"/>
+    <w:uiPriority w:val="0"/>
+    <w:pPr>
+      <w:widowControl w:val="0"/>
+      <w:jc w:val="both"/>
+    </w:pPr>
+    <w:tblPr>
+      <w:tblBorders>
+        <w:top w:val="single" w:color="auto" w:sz="4" w:space="0"/>
+        <w:left w:val="single" w:color="auto" w:sz="4" w:space="0"/>
+        <w:bottom w:val="single" w:color="auto" w:sz="4" w:space="0"/>
+        <w:right w:val="single" w:color="auto" w:sz="4" w:space="0"/>
+        <w:insideH w:val="single" w:color="auto" w:sz="4" w:space="0"/>
+        <w:insideV w:val="single" w:color="auto" w:sz="4" w:space="0"/>
+      </w:tblBorders>
     </w:tblPr>
   </w:style>
 </w:styles>

--- a/doc/redis/redis.docx
+++ b/doc/redis/redis.docx
@@ -2427,12 +2427,6 @@
       </w:r>
     </w:p>
     <w:p>
-      <w:pPr>
-        <w:rPr>
-          <w:rFonts w:hint="default"/>
-          <w:lang w:val="en-US" w:eastAsia="zh-CN"/>
-        </w:rPr>
-      </w:pPr>
       <w:r>
         <w:drawing>
           <wp:inline distT="0" distB="0" distL="114300" distR="114300">
@@ -2476,8 +2470,2143 @@
           </wp:inline>
         </w:drawing>
       </w:r>
+    </w:p>
+    <w:p>
+      <w:pPr>
+        <w:pStyle w:val="2"/>
+        <w:bidi w:val="0"/>
+        <w:rPr>
+          <w:rFonts w:hint="default"/>
+          <w:lang w:val="en-US" w:eastAsia="zh-CN"/>
+        </w:rPr>
+      </w:pPr>
+      <w:r>
+        <w:rPr>
+          <w:rFonts w:hint="eastAsia"/>
+          <w:lang w:val="en-US" w:eastAsia="zh-CN"/>
+        </w:rPr>
+        <w:t>抢红包</w:t>
+      </w:r>
+    </w:p>
+    <w:p>
+      <w:pPr>
+        <w:rPr>
+          <w:rFonts w:hint="default"/>
+          <w:lang w:val="en-US" w:eastAsia="zh-CN"/>
+        </w:rPr>
+      </w:pPr>
+      <w:r>
+        <w:rPr>
+          <w:rFonts w:hint="eastAsia"/>
+          <w:lang w:val="en-US" w:eastAsia="zh-CN"/>
+        </w:rPr>
+        <w:t>Csdn：</w:t>
+      </w:r>
+      <w:r>
+        <w:rPr>
+          <w:rFonts w:ascii="宋体" w:hAnsi="宋体" w:eastAsia="宋体" w:cs="宋体"/>
+          <w:sz w:val="24"/>
+          <w:szCs w:val="24"/>
+        </w:rPr>
+        <w:fldChar w:fldCharType="begin"/>
+      </w:r>
+      <w:r>
+        <w:rPr>
+          <w:rFonts w:ascii="宋体" w:hAnsi="宋体" w:eastAsia="宋体" w:cs="宋体"/>
+          <w:sz w:val="24"/>
+          <w:szCs w:val="24"/>
+        </w:rPr>
+        <w:instrText xml:space="preserve"> HYPERLINK "https://blog.csdn.net/qq_31706095/article/details/105005493" </w:instrText>
+      </w:r>
+      <w:r>
+        <w:rPr>
+          <w:rFonts w:ascii="宋体" w:hAnsi="宋体" w:eastAsia="宋体" w:cs="宋体"/>
+          <w:sz w:val="24"/>
+          <w:szCs w:val="24"/>
+        </w:rPr>
+        <w:fldChar w:fldCharType="separate"/>
+      </w:r>
+      <w:r>
+        <w:rPr>
+          <w:rStyle w:val="16"/>
+          <w:rFonts w:ascii="宋体" w:hAnsi="宋体" w:eastAsia="宋体" w:cs="宋体"/>
+          <w:sz w:val="24"/>
+          <w:szCs w:val="24"/>
+        </w:rPr>
+        <w:t>https://blog.csdn.net/qq_31706095/article/details/105005493</w:t>
+      </w:r>
+      <w:r>
+        <w:rPr>
+          <w:rFonts w:ascii="宋体" w:hAnsi="宋体" w:eastAsia="宋体" w:cs="宋体"/>
+          <w:sz w:val="24"/>
+          <w:szCs w:val="24"/>
+        </w:rPr>
+        <w:fldChar w:fldCharType="end"/>
+      </w:r>
       <w:bookmarkStart w:id="0" w:name="_GoBack"/>
       <w:bookmarkEnd w:id="0"/>
+    </w:p>
+    <w:p>
+      <w:pPr>
+        <w:pStyle w:val="3"/>
+        <w:bidi w:val="0"/>
+        <w:rPr>
+          <w:rFonts w:hint="default"/>
+          <w:lang w:val="en-US" w:eastAsia="zh-CN"/>
+        </w:rPr>
+      </w:pPr>
+      <w:r>
+        <w:rPr>
+          <w:rFonts w:hint="eastAsia"/>
+          <w:lang w:val="en-US" w:eastAsia="zh-CN"/>
+        </w:rPr>
+        <w:t>流程图</w:t>
+      </w:r>
+    </w:p>
+    <w:p>
+      <w:r>
+        <w:drawing>
+          <wp:inline distT="0" distB="0" distL="114300" distR="114300">
+            <wp:extent cx="3121025" cy="1611630"/>
+            <wp:effectExtent l="0" t="0" r="3175" b="3810"/>
+            <wp:docPr id="20" name="图片 11"/>
+            <wp:cNvGraphicFramePr>
+              <a:graphicFrameLocks xmlns:a="http://schemas.openxmlformats.org/drawingml/2006/main" noChangeAspect="1"/>
+            </wp:cNvGraphicFramePr>
+            <a:graphic xmlns:a="http://schemas.openxmlformats.org/drawingml/2006/main">
+              <a:graphicData uri="http://schemas.openxmlformats.org/drawingml/2006/picture">
+                <pic:pic xmlns:pic="http://schemas.openxmlformats.org/drawingml/2006/picture">
+                  <pic:nvPicPr>
+                    <pic:cNvPr id="20" name="图片 11"/>
+                    <pic:cNvPicPr>
+                      <a:picLocks noChangeAspect="1"/>
+                    </pic:cNvPicPr>
+                  </pic:nvPicPr>
+                  <pic:blipFill>
+                    <a:blip r:embed="rId21"/>
+                    <a:stretch>
+                      <a:fillRect/>
+                    </a:stretch>
+                  </pic:blipFill>
+                  <pic:spPr>
+                    <a:xfrm>
+                      <a:off x="0" y="0"/>
+                      <a:ext cx="3121025" cy="1611630"/>
+                    </a:xfrm>
+                    <a:prstGeom prst="rect">
+                      <a:avLst/>
+                    </a:prstGeom>
+                    <a:noFill/>
+                    <a:ln>
+                      <a:noFill/>
+                    </a:ln>
+                  </pic:spPr>
+                </pic:pic>
+              </a:graphicData>
+            </a:graphic>
+          </wp:inline>
+        </w:drawing>
+      </w:r>
+    </w:p>
+    <w:p>
+      <w:pPr>
+        <w:rPr>
+          <w:rFonts w:hint="eastAsia"/>
+          <w:lang w:val="en-US" w:eastAsia="zh-CN"/>
+        </w:rPr>
+      </w:pPr>
+      <w:r>
+        <w:rPr>
+          <w:rFonts w:hint="eastAsia"/>
+          <w:lang w:val="en-US" w:eastAsia="zh-CN"/>
+        </w:rPr>
+        <w:t>Key:hongbaoPool,hongbaoDetails,userSetForGrabbed(抢到红包的人)</w:t>
+      </w:r>
+    </w:p>
+    <w:p>
+      <w:pPr>
+        <w:rPr>
+          <w:rFonts w:hint="eastAsia"/>
+          <w:lang w:val="en-US" w:eastAsia="zh-CN"/>
+        </w:rPr>
+      </w:pPr>
+      <w:r>
+        <w:rPr>
+          <w:rFonts w:hint="eastAsia"/>
+          <w:lang w:val="en-US" w:eastAsia="zh-CN"/>
+        </w:rPr>
+        <w:t>参数:用户id</w:t>
+      </w:r>
+    </w:p>
+    <w:p>
+      <w:pPr>
+        <w:pStyle w:val="3"/>
+        <w:bidi w:val="0"/>
+        <w:rPr>
+          <w:rFonts w:hint="default"/>
+          <w:lang w:val="en-US" w:eastAsia="zh-CN"/>
+        </w:rPr>
+      </w:pPr>
+      <w:r>
+        <w:rPr>
+          <w:rFonts w:hint="eastAsia"/>
+          <w:lang w:val="en-US" w:eastAsia="zh-CN"/>
+        </w:rPr>
+        <w:t>Lua脚本</w:t>
+      </w:r>
+    </w:p>
+    <w:tbl>
+      <w:tblPr>
+        <w:tblStyle w:val="14"/>
+        <w:tblW w:w="0" w:type="auto"/>
+        <w:tblInd w:w="0" w:type="dxa"/>
+        <w:tblBorders>
+          <w:top w:val="single" w:color="auto" w:sz="4" w:space="0"/>
+          <w:left w:val="single" w:color="auto" w:sz="4" w:space="0"/>
+          <w:bottom w:val="single" w:color="auto" w:sz="4" w:space="0"/>
+          <w:right w:val="single" w:color="auto" w:sz="4" w:space="0"/>
+          <w:insideH w:val="single" w:color="auto" w:sz="4" w:space="0"/>
+          <w:insideV w:val="single" w:color="auto" w:sz="4" w:space="0"/>
+        </w:tblBorders>
+        <w:tblLayout w:type="autofit"/>
+        <w:tblCellMar>
+          <w:left w:w="108" w:type="dxa"/>
+          <w:right w:w="108" w:type="dxa"/>
+        </w:tblCellMar>
+      </w:tblPr>
+      <w:tblGrid>
+        <w:gridCol w:w="8522"/>
+      </w:tblGrid>
+      <w:tr>
+        <w:tblPrEx>
+          <w:tblBorders>
+            <w:top w:val="single" w:color="auto" w:sz="4" w:space="0"/>
+            <w:left w:val="single" w:color="auto" w:sz="4" w:space="0"/>
+            <w:bottom w:val="single" w:color="auto" w:sz="4" w:space="0"/>
+            <w:right w:val="single" w:color="auto" w:sz="4" w:space="0"/>
+            <w:insideH w:val="single" w:color="auto" w:sz="4" w:space="0"/>
+            <w:insideV w:val="single" w:color="auto" w:sz="4" w:space="0"/>
+          </w:tblBorders>
+          <w:tblCellMar>
+            <w:left w:w="108" w:type="dxa"/>
+            <w:right w:w="108" w:type="dxa"/>
+          </w:tblCellMar>
+        </w:tblPrEx>
+        <w:tc>
+          <w:tcPr>
+            <w:tcW w:w="8522" w:type="dxa"/>
+          </w:tcPr>
+          <w:p>
+            <w:pPr>
+              <w:rPr>
+                <w:rFonts w:hint="default"/>
+                <w:vertAlign w:val="baseline"/>
+                <w:lang w:val="en-US" w:eastAsia="zh-CN"/>
+              </w:rPr>
+            </w:pPr>
+            <w:r>
+              <w:rPr>
+                <w:rFonts w:hint="default"/>
+                <w:vertAlign w:val="baseline"/>
+                <w:lang w:val="en-US" w:eastAsia="zh-CN"/>
+              </w:rPr>
+              <w:t>local userId = ARGV[1]</w:t>
+            </w:r>
+          </w:p>
+          <w:p>
+            <w:pPr>
+              <w:rPr>
+                <w:rFonts w:hint="default"/>
+                <w:vertAlign w:val="baseline"/>
+                <w:lang w:val="en-US" w:eastAsia="zh-CN"/>
+              </w:rPr>
+            </w:pPr>
+            <w:r>
+              <w:rPr>
+                <w:rFonts w:hint="default"/>
+                <w:vertAlign w:val="baseline"/>
+                <w:lang w:val="en-US" w:eastAsia="zh-CN"/>
+              </w:rPr>
+              <w:t>if redis.call("SISMEMBER", KEYS[3], userId) ==1 then</w:t>
+            </w:r>
+          </w:p>
+          <w:p>
+            <w:pPr>
+              <w:rPr>
+                <w:rFonts w:hint="default"/>
+                <w:vertAlign w:val="baseline"/>
+                <w:lang w:val="en-US" w:eastAsia="zh-CN"/>
+              </w:rPr>
+            </w:pPr>
+            <w:r>
+              <w:rPr>
+                <w:rFonts w:hint="default"/>
+                <w:vertAlign w:val="baseline"/>
+                <w:lang w:val="en-US" w:eastAsia="zh-CN"/>
+              </w:rPr>
+              <w:t xml:space="preserve">  return nil</w:t>
+            </w:r>
+          </w:p>
+          <w:p>
+            <w:pPr>
+              <w:rPr>
+                <w:rFonts w:hint="default"/>
+                <w:vertAlign w:val="baseline"/>
+                <w:lang w:val="en-US" w:eastAsia="zh-CN"/>
+              </w:rPr>
+            </w:pPr>
+            <w:r>
+              <w:rPr>
+                <w:rFonts w:hint="default"/>
+                <w:vertAlign w:val="baseline"/>
+                <w:lang w:val="en-US" w:eastAsia="zh-CN"/>
+              </w:rPr>
+              <w:t>else</w:t>
+            </w:r>
+          </w:p>
+          <w:p>
+            <w:pPr>
+              <w:rPr>
+                <w:rFonts w:hint="default"/>
+                <w:vertAlign w:val="baseline"/>
+                <w:lang w:val="en-US" w:eastAsia="zh-CN"/>
+              </w:rPr>
+            </w:pPr>
+            <w:r>
+              <w:rPr>
+                <w:rFonts w:hint="default"/>
+                <w:vertAlign w:val="baseline"/>
+                <w:lang w:val="en-US" w:eastAsia="zh-CN"/>
+              </w:rPr>
+              <w:t xml:space="preserve">  local hongbao = redis.call("RPOP", KEYS[1]);</w:t>
+            </w:r>
+          </w:p>
+          <w:p>
+            <w:pPr>
+              <w:rPr>
+                <w:rFonts w:hint="default"/>
+                <w:vertAlign w:val="baseline"/>
+                <w:lang w:val="en-US" w:eastAsia="zh-CN"/>
+              </w:rPr>
+            </w:pPr>
+            <w:r>
+              <w:rPr>
+                <w:rFonts w:hint="default"/>
+                <w:vertAlign w:val="baseline"/>
+                <w:lang w:val="en-US" w:eastAsia="zh-CN"/>
+              </w:rPr>
+              <w:t xml:space="preserve">  if hongbao then</w:t>
+            </w:r>
+          </w:p>
+          <w:p>
+            <w:pPr>
+              <w:rPr>
+                <w:rFonts w:hint="default"/>
+                <w:vertAlign w:val="baseline"/>
+                <w:lang w:val="en-US" w:eastAsia="zh-CN"/>
+              </w:rPr>
+            </w:pPr>
+            <w:r>
+              <w:rPr>
+                <w:rFonts w:hint="default"/>
+                <w:vertAlign w:val="baseline"/>
+                <w:lang w:val="en-US" w:eastAsia="zh-CN"/>
+              </w:rPr>
+              <w:t xml:space="preserve">    local x = cjson.decode(hongbao);</w:t>
+            </w:r>
+          </w:p>
+          <w:p>
+            <w:pPr>
+              <w:rPr>
+                <w:rFonts w:hint="default"/>
+                <w:vertAlign w:val="baseline"/>
+                <w:lang w:val="en-US" w:eastAsia="zh-CN"/>
+              </w:rPr>
+            </w:pPr>
+            <w:r>
+              <w:rPr>
+                <w:rFonts w:hint="default"/>
+                <w:vertAlign w:val="baseline"/>
+                <w:lang w:val="en-US" w:eastAsia="zh-CN"/>
+              </w:rPr>
+              <w:t xml:space="preserve">    x['userId'] = userId;</w:t>
+            </w:r>
+          </w:p>
+          <w:p>
+            <w:pPr>
+              <w:rPr>
+                <w:rFonts w:hint="default"/>
+                <w:vertAlign w:val="baseline"/>
+                <w:lang w:val="en-US" w:eastAsia="zh-CN"/>
+              </w:rPr>
+            </w:pPr>
+            <w:r>
+              <w:rPr>
+                <w:rFonts w:hint="default"/>
+                <w:vertAlign w:val="baseline"/>
+                <w:lang w:val="en-US" w:eastAsia="zh-CN"/>
+              </w:rPr>
+              <w:t xml:space="preserve">    local re = cjson.encode(x);</w:t>
+            </w:r>
+          </w:p>
+          <w:p>
+            <w:pPr>
+              <w:rPr>
+                <w:rFonts w:hint="default"/>
+                <w:vertAlign w:val="baseline"/>
+                <w:lang w:val="en-US" w:eastAsia="zh-CN"/>
+              </w:rPr>
+            </w:pPr>
+            <w:r>
+              <w:rPr>
+                <w:rFonts w:hint="default"/>
+                <w:vertAlign w:val="baseline"/>
+                <w:lang w:val="en-US" w:eastAsia="zh-CN"/>
+              </w:rPr>
+              <w:t xml:space="preserve">    redis.call("SADD", KEYS[3], userId)</w:t>
+            </w:r>
+          </w:p>
+          <w:p>
+            <w:pPr>
+              <w:rPr>
+                <w:rFonts w:hint="default"/>
+                <w:vertAlign w:val="baseline"/>
+                <w:lang w:val="en-US" w:eastAsia="zh-CN"/>
+              </w:rPr>
+            </w:pPr>
+            <w:r>
+              <w:rPr>
+                <w:rFonts w:hint="default"/>
+                <w:vertAlign w:val="baseline"/>
+                <w:lang w:val="en-US" w:eastAsia="zh-CN"/>
+              </w:rPr>
+              <w:t xml:space="preserve">    redis.call("LPUSH", KEYS[2], re)</w:t>
+            </w:r>
+          </w:p>
+          <w:p>
+            <w:pPr>
+              <w:rPr>
+                <w:rFonts w:hint="default"/>
+                <w:vertAlign w:val="baseline"/>
+                <w:lang w:val="en-US" w:eastAsia="zh-CN"/>
+              </w:rPr>
+            </w:pPr>
+            <w:r>
+              <w:rPr>
+                <w:rFonts w:hint="default"/>
+                <w:vertAlign w:val="baseline"/>
+                <w:lang w:val="en-US" w:eastAsia="zh-CN"/>
+              </w:rPr>
+              <w:t xml:space="preserve">    return re</w:t>
+            </w:r>
+          </w:p>
+          <w:p>
+            <w:pPr>
+              <w:rPr>
+                <w:rFonts w:hint="default"/>
+                <w:vertAlign w:val="baseline"/>
+                <w:lang w:val="en-US" w:eastAsia="zh-CN"/>
+              </w:rPr>
+            </w:pPr>
+            <w:r>
+              <w:rPr>
+                <w:rFonts w:hint="default"/>
+                <w:vertAlign w:val="baseline"/>
+                <w:lang w:val="en-US" w:eastAsia="zh-CN"/>
+              </w:rPr>
+              <w:t xml:space="preserve">  else</w:t>
+            </w:r>
+          </w:p>
+          <w:p>
+            <w:pPr>
+              <w:rPr>
+                <w:rFonts w:hint="default"/>
+                <w:vertAlign w:val="baseline"/>
+                <w:lang w:val="en-US" w:eastAsia="zh-CN"/>
+              </w:rPr>
+            </w:pPr>
+            <w:r>
+              <w:rPr>
+                <w:rFonts w:hint="default"/>
+                <w:vertAlign w:val="baseline"/>
+                <w:lang w:val="en-US" w:eastAsia="zh-CN"/>
+              </w:rPr>
+              <w:t xml:space="preserve">    return nil</w:t>
+            </w:r>
+          </w:p>
+          <w:p>
+            <w:pPr>
+              <w:rPr>
+                <w:rFonts w:hint="default"/>
+                <w:vertAlign w:val="baseline"/>
+                <w:lang w:val="en-US" w:eastAsia="zh-CN"/>
+              </w:rPr>
+            </w:pPr>
+            <w:r>
+              <w:rPr>
+                <w:rFonts w:hint="default"/>
+                <w:vertAlign w:val="baseline"/>
+                <w:lang w:val="en-US" w:eastAsia="zh-CN"/>
+              </w:rPr>
+              <w:t xml:space="preserve">  end</w:t>
+            </w:r>
+          </w:p>
+          <w:p>
+            <w:pPr>
+              <w:rPr>
+                <w:rFonts w:hint="default"/>
+                <w:vertAlign w:val="baseline"/>
+                <w:lang w:val="en-US" w:eastAsia="zh-CN"/>
+              </w:rPr>
+            </w:pPr>
+            <w:r>
+              <w:rPr>
+                <w:rFonts w:hint="default"/>
+                <w:vertAlign w:val="baseline"/>
+                <w:lang w:val="en-US" w:eastAsia="zh-CN"/>
+              </w:rPr>
+              <w:t>end</w:t>
+            </w:r>
+          </w:p>
+        </w:tc>
+      </w:tr>
+    </w:tbl>
+    <w:p>
+      <w:pPr>
+        <w:pStyle w:val="3"/>
+        <w:bidi w:val="0"/>
+        <w:rPr>
+          <w:rFonts w:hint="default"/>
+          <w:lang w:val="en-US" w:eastAsia="zh-CN"/>
+        </w:rPr>
+      </w:pPr>
+      <w:r>
+        <w:rPr>
+          <w:rFonts w:hint="eastAsia"/>
+          <w:lang w:val="en-US" w:eastAsia="zh-CN"/>
+        </w:rPr>
+        <w:t>创建红包</w:t>
+      </w:r>
+    </w:p>
+    <w:tbl>
+      <w:tblPr>
+        <w:tblStyle w:val="14"/>
+        <w:tblW w:w="0" w:type="auto"/>
+        <w:tblInd w:w="0" w:type="dxa"/>
+        <w:tblBorders>
+          <w:top w:val="single" w:color="auto" w:sz="4" w:space="0"/>
+          <w:left w:val="single" w:color="auto" w:sz="4" w:space="0"/>
+          <w:bottom w:val="single" w:color="auto" w:sz="4" w:space="0"/>
+          <w:right w:val="single" w:color="auto" w:sz="4" w:space="0"/>
+          <w:insideH w:val="single" w:color="auto" w:sz="4" w:space="0"/>
+          <w:insideV w:val="single" w:color="auto" w:sz="4" w:space="0"/>
+        </w:tblBorders>
+        <w:tblLayout w:type="autofit"/>
+        <w:tblCellMar>
+          <w:left w:w="108" w:type="dxa"/>
+          <w:right w:w="108" w:type="dxa"/>
+        </w:tblCellMar>
+      </w:tblPr>
+      <w:tblGrid>
+        <w:gridCol w:w="8522"/>
+      </w:tblGrid>
+      <w:tr>
+        <w:tblPrEx>
+          <w:tblBorders>
+            <w:top w:val="single" w:color="auto" w:sz="4" w:space="0"/>
+            <w:left w:val="single" w:color="auto" w:sz="4" w:space="0"/>
+            <w:bottom w:val="single" w:color="auto" w:sz="4" w:space="0"/>
+            <w:right w:val="single" w:color="auto" w:sz="4" w:space="0"/>
+            <w:insideH w:val="single" w:color="auto" w:sz="4" w:space="0"/>
+            <w:insideV w:val="single" w:color="auto" w:sz="4" w:space="0"/>
+          </w:tblBorders>
+        </w:tblPrEx>
+        <w:tc>
+          <w:tcPr>
+            <w:tcW w:w="8522" w:type="dxa"/>
+          </w:tcPr>
+          <w:p>
+            <w:pPr>
+              <w:rPr>
+                <w:rFonts w:hint="default"/>
+                <w:vertAlign w:val="baseline"/>
+                <w:lang w:val="en-US" w:eastAsia="zh-CN"/>
+              </w:rPr>
+            </w:pPr>
+            <w:r>
+              <w:rPr>
+                <w:rFonts w:hint="default"/>
+                <w:vertAlign w:val="baseline"/>
+                <w:lang w:val="en-US" w:eastAsia="zh-CN"/>
+              </w:rPr>
+              <w:t xml:space="preserve">        Map&lt;String, String&gt; map = new HashMap&lt;&gt;();</w:t>
+            </w:r>
+          </w:p>
+          <w:p>
+            <w:pPr>
+              <w:rPr>
+                <w:rFonts w:hint="default"/>
+                <w:vertAlign w:val="baseline"/>
+                <w:lang w:val="en-US" w:eastAsia="zh-CN"/>
+              </w:rPr>
+            </w:pPr>
+            <w:r>
+              <w:rPr>
+                <w:rFonts w:hint="default"/>
+                <w:vertAlign w:val="baseline"/>
+                <w:lang w:val="en-US" w:eastAsia="zh-CN"/>
+              </w:rPr>
+              <w:t xml:space="preserve">        for (int i = 0; i &lt; 10; i++) {</w:t>
+            </w:r>
+          </w:p>
+          <w:p>
+            <w:pPr>
+              <w:rPr>
+                <w:rFonts w:hint="default"/>
+                <w:vertAlign w:val="baseline"/>
+                <w:lang w:val="en-US" w:eastAsia="zh-CN"/>
+              </w:rPr>
+            </w:pPr>
+            <w:r>
+              <w:rPr>
+                <w:rFonts w:hint="default"/>
+                <w:vertAlign w:val="baseline"/>
+                <w:lang w:val="en-US" w:eastAsia="zh-CN"/>
+              </w:rPr>
+              <w:t xml:space="preserve">            map.put("id", "rid" + i);</w:t>
+            </w:r>
+          </w:p>
+          <w:p>
+            <w:pPr>
+              <w:rPr>
+                <w:rFonts w:hint="default"/>
+                <w:vertAlign w:val="baseline"/>
+                <w:lang w:val="en-US" w:eastAsia="zh-CN"/>
+              </w:rPr>
+            </w:pPr>
+            <w:r>
+              <w:rPr>
+                <w:rFonts w:hint="default"/>
+                <w:vertAlign w:val="baseline"/>
+                <w:lang w:val="en-US" w:eastAsia="zh-CN"/>
+              </w:rPr>
+              <w:t xml:space="preserve">            map.put("money", i +"");</w:t>
+            </w:r>
+          </w:p>
+          <w:p>
+            <w:pPr>
+              <w:rPr>
+                <w:rFonts w:hint="default"/>
+                <w:vertAlign w:val="baseline"/>
+                <w:lang w:val="en-US" w:eastAsia="zh-CN"/>
+              </w:rPr>
+            </w:pPr>
+            <w:r>
+              <w:rPr>
+                <w:rFonts w:hint="default"/>
+                <w:vertAlign w:val="baseline"/>
+                <w:lang w:val="en-US" w:eastAsia="zh-CN"/>
+              </w:rPr>
+              <w:t xml:space="preserve">            jedisClient.lpush("hongbaoPoolKey", JSONUtils.toJSONString(map));</w:t>
+            </w:r>
+          </w:p>
+          <w:p>
+            <w:pPr>
+              <w:rPr>
+                <w:rFonts w:hint="default"/>
+                <w:vertAlign w:val="baseline"/>
+                <w:lang w:val="en-US" w:eastAsia="zh-CN"/>
+              </w:rPr>
+            </w:pPr>
+            <w:r>
+              <w:rPr>
+                <w:rFonts w:hint="default"/>
+                <w:vertAlign w:val="baseline"/>
+                <w:lang w:val="en-US" w:eastAsia="zh-CN"/>
+              </w:rPr>
+              <w:t xml:space="preserve">        }</w:t>
+            </w:r>
+          </w:p>
+        </w:tc>
+      </w:tr>
+    </w:tbl>
+    <w:p>
+      <w:pPr>
+        <w:pStyle w:val="3"/>
+        <w:bidi w:val="0"/>
+        <w:rPr>
+          <w:rFonts w:hint="default"/>
+          <w:lang w:val="en-US" w:eastAsia="zh-CN"/>
+        </w:rPr>
+      </w:pPr>
+      <w:r>
+        <w:rPr>
+          <w:rFonts w:hint="eastAsia"/>
+          <w:lang w:val="en-US" w:eastAsia="zh-CN"/>
+        </w:rPr>
+        <w:t>抢红包</w:t>
+      </w:r>
+    </w:p>
+    <w:tbl>
+      <w:tblPr>
+        <w:tblStyle w:val="14"/>
+        <w:tblW w:w="0" w:type="auto"/>
+        <w:tblInd w:w="0" w:type="dxa"/>
+        <w:tblBorders>
+          <w:top w:val="single" w:color="auto" w:sz="4" w:space="0"/>
+          <w:left w:val="single" w:color="auto" w:sz="4" w:space="0"/>
+          <w:bottom w:val="single" w:color="auto" w:sz="4" w:space="0"/>
+          <w:right w:val="single" w:color="auto" w:sz="4" w:space="0"/>
+          <w:insideH w:val="single" w:color="auto" w:sz="4" w:space="0"/>
+          <w:insideV w:val="single" w:color="auto" w:sz="4" w:space="0"/>
+        </w:tblBorders>
+        <w:tblLayout w:type="autofit"/>
+        <w:tblCellMar>
+          <w:left w:w="108" w:type="dxa"/>
+          <w:right w:w="108" w:type="dxa"/>
+        </w:tblCellMar>
+      </w:tblPr>
+      <w:tblGrid>
+        <w:gridCol w:w="8522"/>
+      </w:tblGrid>
+      <w:tr>
+        <w:tblPrEx>
+          <w:tblBorders>
+            <w:top w:val="single" w:color="auto" w:sz="4" w:space="0"/>
+            <w:left w:val="single" w:color="auto" w:sz="4" w:space="0"/>
+            <w:bottom w:val="single" w:color="auto" w:sz="4" w:space="0"/>
+            <w:right w:val="single" w:color="auto" w:sz="4" w:space="0"/>
+            <w:insideH w:val="single" w:color="auto" w:sz="4" w:space="0"/>
+            <w:insideV w:val="single" w:color="auto" w:sz="4" w:space="0"/>
+          </w:tblBorders>
+          <w:tblCellMar>
+            <w:left w:w="108" w:type="dxa"/>
+            <w:right w:w="108" w:type="dxa"/>
+          </w:tblCellMar>
+        </w:tblPrEx>
+        <w:tc>
+          <w:tcPr>
+            <w:tcW w:w="8522" w:type="dxa"/>
+          </w:tcPr>
+          <w:p>
+            <w:pPr>
+              <w:rPr>
+                <w:rFonts w:hint="default"/>
+                <w:vertAlign w:val="baseline"/>
+                <w:lang w:val="en-US" w:eastAsia="zh-CN"/>
+              </w:rPr>
+            </w:pPr>
+            <w:r>
+              <w:rPr>
+                <w:rFonts w:hint="default"/>
+                <w:vertAlign w:val="baseline"/>
+                <w:lang w:val="en-US" w:eastAsia="zh-CN"/>
+              </w:rPr>
+              <w:t>public class Qianghongbao {</w:t>
+            </w:r>
+          </w:p>
+          <w:p>
+            <w:pPr>
+              <w:rPr>
+                <w:rFonts w:hint="default"/>
+                <w:vertAlign w:val="baseline"/>
+                <w:lang w:val="en-US" w:eastAsia="zh-CN"/>
+              </w:rPr>
+            </w:pPr>
+            <w:r>
+              <w:rPr>
+                <w:rFonts w:hint="default"/>
+                <w:vertAlign w:val="baseline"/>
+                <w:lang w:val="en-US" w:eastAsia="zh-CN"/>
+              </w:rPr>
+              <w:t xml:space="preserve"> </w:t>
+            </w:r>
+          </w:p>
+          <w:p>
+            <w:pPr>
+              <w:rPr>
+                <w:rFonts w:hint="default"/>
+                <w:vertAlign w:val="baseline"/>
+                <w:lang w:val="en-US" w:eastAsia="zh-CN"/>
+              </w:rPr>
+            </w:pPr>
+            <w:r>
+              <w:rPr>
+                <w:rFonts w:hint="default"/>
+                <w:vertAlign w:val="baseline"/>
+                <w:lang w:val="en-US" w:eastAsia="zh-CN"/>
+              </w:rPr>
+              <w:t xml:space="preserve">    private static JedisPool jedisPool = new JedisPool("192.168.27.128", 6379);</w:t>
+            </w:r>
+          </w:p>
+          <w:p>
+            <w:pPr>
+              <w:rPr>
+                <w:rFonts w:hint="default"/>
+                <w:vertAlign w:val="baseline"/>
+                <w:lang w:val="en-US" w:eastAsia="zh-CN"/>
+              </w:rPr>
+            </w:pPr>
+            <w:r>
+              <w:rPr>
+                <w:rFonts w:hint="default"/>
+                <w:vertAlign w:val="baseline"/>
+                <w:lang w:val="en-US" w:eastAsia="zh-CN"/>
+              </w:rPr>
+              <w:t xml:space="preserve"> </w:t>
+            </w:r>
+          </w:p>
+          <w:p>
+            <w:pPr>
+              <w:rPr>
+                <w:rFonts w:hint="default"/>
+                <w:vertAlign w:val="baseline"/>
+                <w:lang w:val="en-US" w:eastAsia="zh-CN"/>
+              </w:rPr>
+            </w:pPr>
+            <w:r>
+              <w:rPr>
+                <w:rFonts w:hint="default"/>
+                <w:vertAlign w:val="baseline"/>
+                <w:lang w:val="en-US" w:eastAsia="zh-CN"/>
+              </w:rPr>
+              <w:t xml:space="preserve">    private static AtomicInteger atomicInteger = new AtomicInteger(0);</w:t>
+            </w:r>
+          </w:p>
+          <w:p>
+            <w:pPr>
+              <w:rPr>
+                <w:rFonts w:hint="default"/>
+                <w:vertAlign w:val="baseline"/>
+                <w:lang w:val="en-US" w:eastAsia="zh-CN"/>
+              </w:rPr>
+            </w:pPr>
+            <w:r>
+              <w:rPr>
+                <w:rFonts w:hint="default"/>
+                <w:vertAlign w:val="baseline"/>
+                <w:lang w:val="en-US" w:eastAsia="zh-CN"/>
+              </w:rPr>
+              <w:t xml:space="preserve"> </w:t>
+            </w:r>
+          </w:p>
+          <w:p>
+            <w:pPr>
+              <w:rPr>
+                <w:rFonts w:hint="default"/>
+                <w:vertAlign w:val="baseline"/>
+                <w:lang w:val="en-US" w:eastAsia="zh-CN"/>
+              </w:rPr>
+            </w:pPr>
+            <w:r>
+              <w:rPr>
+                <w:rFonts w:hint="default"/>
+                <w:vertAlign w:val="baseline"/>
+                <w:lang w:val="en-US" w:eastAsia="zh-CN"/>
+              </w:rPr>
+              <w:t xml:space="preserve">    public static void main(String[] args) {</w:t>
+            </w:r>
+          </w:p>
+          <w:p>
+            <w:pPr>
+              <w:rPr>
+                <w:rFonts w:hint="default"/>
+                <w:vertAlign w:val="baseline"/>
+                <w:lang w:val="en-US" w:eastAsia="zh-CN"/>
+              </w:rPr>
+            </w:pPr>
+            <w:r>
+              <w:rPr>
+                <w:rFonts w:hint="default"/>
+                <w:vertAlign w:val="baseline"/>
+                <w:lang w:val="en-US" w:eastAsia="zh-CN"/>
+              </w:rPr>
+              <w:t xml:space="preserve">        String script = "local userId = ARGV[1]\n" +</w:t>
+            </w:r>
+          </w:p>
+          <w:p>
+            <w:pPr>
+              <w:rPr>
+                <w:rFonts w:hint="default"/>
+                <w:vertAlign w:val="baseline"/>
+                <w:lang w:val="en-US" w:eastAsia="zh-CN"/>
+              </w:rPr>
+            </w:pPr>
+            <w:r>
+              <w:rPr>
+                <w:rFonts w:hint="default"/>
+                <w:vertAlign w:val="baseline"/>
+                <w:lang w:val="en-US" w:eastAsia="zh-CN"/>
+              </w:rPr>
+              <w:t xml:space="preserve">                "if redis.call(\"SISMEMBER\", KEYS[3], userId) == 1 then\n" +</w:t>
+            </w:r>
+          </w:p>
+          <w:p>
+            <w:pPr>
+              <w:rPr>
+                <w:rFonts w:hint="default"/>
+                <w:vertAlign w:val="baseline"/>
+                <w:lang w:val="en-US" w:eastAsia="zh-CN"/>
+              </w:rPr>
+            </w:pPr>
+            <w:r>
+              <w:rPr>
+                <w:rFonts w:hint="default"/>
+                <w:vertAlign w:val="baseline"/>
+                <w:lang w:val="en-US" w:eastAsia="zh-CN"/>
+              </w:rPr>
+              <w:t xml:space="preserve">                "  return nil\n" +</w:t>
+            </w:r>
+          </w:p>
+          <w:p>
+            <w:pPr>
+              <w:rPr>
+                <w:rFonts w:hint="default"/>
+                <w:vertAlign w:val="baseline"/>
+                <w:lang w:val="en-US" w:eastAsia="zh-CN"/>
+              </w:rPr>
+            </w:pPr>
+            <w:r>
+              <w:rPr>
+                <w:rFonts w:hint="default"/>
+                <w:vertAlign w:val="baseline"/>
+                <w:lang w:val="en-US" w:eastAsia="zh-CN"/>
+              </w:rPr>
+              <w:t xml:space="preserve">                "else\n" +</w:t>
+            </w:r>
+          </w:p>
+          <w:p>
+            <w:pPr>
+              <w:rPr>
+                <w:rFonts w:hint="default"/>
+                <w:vertAlign w:val="baseline"/>
+                <w:lang w:val="en-US" w:eastAsia="zh-CN"/>
+              </w:rPr>
+            </w:pPr>
+            <w:r>
+              <w:rPr>
+                <w:rFonts w:hint="default"/>
+                <w:vertAlign w:val="baseline"/>
+                <w:lang w:val="en-US" w:eastAsia="zh-CN"/>
+              </w:rPr>
+              <w:t xml:space="preserve">                "  local hongbao = redis.call(\"RPOP\", KEYS[1]);\n" +</w:t>
+            </w:r>
+          </w:p>
+          <w:p>
+            <w:pPr>
+              <w:rPr>
+                <w:rFonts w:hint="default"/>
+                <w:vertAlign w:val="baseline"/>
+                <w:lang w:val="en-US" w:eastAsia="zh-CN"/>
+              </w:rPr>
+            </w:pPr>
+            <w:r>
+              <w:rPr>
+                <w:rFonts w:hint="default"/>
+                <w:vertAlign w:val="baseline"/>
+                <w:lang w:val="en-US" w:eastAsia="zh-CN"/>
+              </w:rPr>
+              <w:t xml:space="preserve">                "  if hongbao then\n" +</w:t>
+            </w:r>
+          </w:p>
+          <w:p>
+            <w:pPr>
+              <w:rPr>
+                <w:rFonts w:hint="default"/>
+                <w:vertAlign w:val="baseline"/>
+                <w:lang w:val="en-US" w:eastAsia="zh-CN"/>
+              </w:rPr>
+            </w:pPr>
+            <w:r>
+              <w:rPr>
+                <w:rFonts w:hint="default"/>
+                <w:vertAlign w:val="baseline"/>
+                <w:lang w:val="en-US" w:eastAsia="zh-CN"/>
+              </w:rPr>
+              <w:t xml:space="preserve">                "    local x = cjson.decode(hongbao);\n" +</w:t>
+            </w:r>
+          </w:p>
+          <w:p>
+            <w:pPr>
+              <w:rPr>
+                <w:rFonts w:hint="default"/>
+                <w:vertAlign w:val="baseline"/>
+                <w:lang w:val="en-US" w:eastAsia="zh-CN"/>
+              </w:rPr>
+            </w:pPr>
+            <w:r>
+              <w:rPr>
+                <w:rFonts w:hint="default"/>
+                <w:vertAlign w:val="baseline"/>
+                <w:lang w:val="en-US" w:eastAsia="zh-CN"/>
+              </w:rPr>
+              <w:t xml:space="preserve">                "    x['userId'] = userId;\n" +</w:t>
+            </w:r>
+          </w:p>
+          <w:p>
+            <w:pPr>
+              <w:rPr>
+                <w:rFonts w:hint="default"/>
+                <w:vertAlign w:val="baseline"/>
+                <w:lang w:val="en-US" w:eastAsia="zh-CN"/>
+              </w:rPr>
+            </w:pPr>
+            <w:r>
+              <w:rPr>
+                <w:rFonts w:hint="default"/>
+                <w:vertAlign w:val="baseline"/>
+                <w:lang w:val="en-US" w:eastAsia="zh-CN"/>
+              </w:rPr>
+              <w:t xml:space="preserve">                "    local re = cjson.encode(x);\n" +</w:t>
+            </w:r>
+          </w:p>
+          <w:p>
+            <w:pPr>
+              <w:rPr>
+                <w:rFonts w:hint="default"/>
+                <w:vertAlign w:val="baseline"/>
+                <w:lang w:val="en-US" w:eastAsia="zh-CN"/>
+              </w:rPr>
+            </w:pPr>
+            <w:r>
+              <w:rPr>
+                <w:rFonts w:hint="default"/>
+                <w:vertAlign w:val="baseline"/>
+                <w:lang w:val="en-US" w:eastAsia="zh-CN"/>
+              </w:rPr>
+              <w:t xml:space="preserve">                "    redis.call(\"SADD\", KEYS[3], userId)\n" +</w:t>
+            </w:r>
+          </w:p>
+          <w:p>
+            <w:pPr>
+              <w:rPr>
+                <w:rFonts w:hint="default"/>
+                <w:vertAlign w:val="baseline"/>
+                <w:lang w:val="en-US" w:eastAsia="zh-CN"/>
+              </w:rPr>
+            </w:pPr>
+            <w:r>
+              <w:rPr>
+                <w:rFonts w:hint="default"/>
+                <w:vertAlign w:val="baseline"/>
+                <w:lang w:val="en-US" w:eastAsia="zh-CN"/>
+              </w:rPr>
+              <w:t xml:space="preserve">                "    redis.call(\"LPUSH\", KEYS[2], re)\n" +</w:t>
+            </w:r>
+          </w:p>
+          <w:p>
+            <w:pPr>
+              <w:rPr>
+                <w:rFonts w:hint="default"/>
+                <w:vertAlign w:val="baseline"/>
+                <w:lang w:val="en-US" w:eastAsia="zh-CN"/>
+              </w:rPr>
+            </w:pPr>
+            <w:r>
+              <w:rPr>
+                <w:rFonts w:hint="default"/>
+                <w:vertAlign w:val="baseline"/>
+                <w:lang w:val="en-US" w:eastAsia="zh-CN"/>
+              </w:rPr>
+              <w:t xml:space="preserve">                "    return re\n" +</w:t>
+            </w:r>
+          </w:p>
+          <w:p>
+            <w:pPr>
+              <w:rPr>
+                <w:rFonts w:hint="default"/>
+                <w:vertAlign w:val="baseline"/>
+                <w:lang w:val="en-US" w:eastAsia="zh-CN"/>
+              </w:rPr>
+            </w:pPr>
+            <w:r>
+              <w:rPr>
+                <w:rFonts w:hint="default"/>
+                <w:vertAlign w:val="baseline"/>
+                <w:lang w:val="en-US" w:eastAsia="zh-CN"/>
+              </w:rPr>
+              <w:t xml:space="preserve">                "  else\n" +</w:t>
+            </w:r>
+          </w:p>
+          <w:p>
+            <w:pPr>
+              <w:rPr>
+                <w:rFonts w:hint="default"/>
+                <w:vertAlign w:val="baseline"/>
+                <w:lang w:val="en-US" w:eastAsia="zh-CN"/>
+              </w:rPr>
+            </w:pPr>
+            <w:r>
+              <w:rPr>
+                <w:rFonts w:hint="default"/>
+                <w:vertAlign w:val="baseline"/>
+                <w:lang w:val="en-US" w:eastAsia="zh-CN"/>
+              </w:rPr>
+              <w:t xml:space="preserve">                "    return nil\n" +</w:t>
+            </w:r>
+          </w:p>
+          <w:p>
+            <w:pPr>
+              <w:rPr>
+                <w:rFonts w:hint="default"/>
+                <w:vertAlign w:val="baseline"/>
+                <w:lang w:val="en-US" w:eastAsia="zh-CN"/>
+              </w:rPr>
+            </w:pPr>
+            <w:r>
+              <w:rPr>
+                <w:rFonts w:hint="default"/>
+                <w:vertAlign w:val="baseline"/>
+                <w:lang w:val="en-US" w:eastAsia="zh-CN"/>
+              </w:rPr>
+              <w:t xml:space="preserve">                "  end\n" +</w:t>
+            </w:r>
+          </w:p>
+          <w:p>
+            <w:pPr>
+              <w:rPr>
+                <w:rFonts w:hint="default"/>
+                <w:vertAlign w:val="baseline"/>
+                <w:lang w:val="en-US" w:eastAsia="zh-CN"/>
+              </w:rPr>
+            </w:pPr>
+            <w:r>
+              <w:rPr>
+                <w:rFonts w:hint="default"/>
+                <w:vertAlign w:val="baseline"/>
+                <w:lang w:val="en-US" w:eastAsia="zh-CN"/>
+              </w:rPr>
+              <w:t xml:space="preserve">                "end";</w:t>
+            </w:r>
+          </w:p>
+          <w:p>
+            <w:pPr>
+              <w:rPr>
+                <w:rFonts w:hint="default"/>
+                <w:vertAlign w:val="baseline"/>
+                <w:lang w:val="en-US" w:eastAsia="zh-CN"/>
+              </w:rPr>
+            </w:pPr>
+            <w:r>
+              <w:rPr>
+                <w:rFonts w:hint="default"/>
+                <w:vertAlign w:val="baseline"/>
+                <w:lang w:val="en-US" w:eastAsia="zh-CN"/>
+              </w:rPr>
+              <w:t xml:space="preserve">        int n = 10;</w:t>
+            </w:r>
+          </w:p>
+          <w:p>
+            <w:pPr>
+              <w:rPr>
+                <w:rFonts w:hint="default"/>
+                <w:vertAlign w:val="baseline"/>
+                <w:lang w:val="en-US" w:eastAsia="zh-CN"/>
+              </w:rPr>
+            </w:pPr>
+            <w:r>
+              <w:rPr>
+                <w:rFonts w:hint="default"/>
+                <w:vertAlign w:val="baseline"/>
+                <w:lang w:val="en-US" w:eastAsia="zh-CN"/>
+              </w:rPr>
+              <w:t>// 实现一起开始抢</w:t>
+            </w:r>
+          </w:p>
+          <w:p>
+            <w:pPr>
+              <w:rPr>
+                <w:rFonts w:hint="default"/>
+                <w:vertAlign w:val="baseline"/>
+                <w:lang w:val="en-US" w:eastAsia="zh-CN"/>
+              </w:rPr>
+            </w:pPr>
+            <w:r>
+              <w:rPr>
+                <w:rFonts w:hint="default"/>
+                <w:vertAlign w:val="baseline"/>
+                <w:lang w:val="en-US" w:eastAsia="zh-CN"/>
+              </w:rPr>
+              <w:t xml:space="preserve">        CyclicBarrier cyclicBarrier = new CyclicBarrier(n);</w:t>
+            </w:r>
+          </w:p>
+          <w:p>
+            <w:pPr>
+              <w:rPr>
+                <w:rFonts w:hint="default"/>
+                <w:vertAlign w:val="baseline"/>
+                <w:lang w:val="en-US" w:eastAsia="zh-CN"/>
+              </w:rPr>
+            </w:pPr>
+            <w:r>
+              <w:rPr>
+                <w:rFonts w:hint="default"/>
+                <w:vertAlign w:val="baseline"/>
+                <w:lang w:val="en-US" w:eastAsia="zh-CN"/>
+              </w:rPr>
+              <w:t>//抢完之后，统计多少人抢到了红包</w:t>
+            </w:r>
+          </w:p>
+          <w:p>
+            <w:pPr>
+              <w:rPr>
+                <w:rFonts w:hint="default"/>
+                <w:vertAlign w:val="baseline"/>
+                <w:lang w:val="en-US" w:eastAsia="zh-CN"/>
+              </w:rPr>
+            </w:pPr>
+            <w:r>
+              <w:rPr>
+                <w:rFonts w:hint="default"/>
+                <w:vertAlign w:val="baseline"/>
+                <w:lang w:val="en-US" w:eastAsia="zh-CN"/>
+              </w:rPr>
+              <w:t xml:space="preserve">        CyclicBarrier cyclicBarrier2 = new CyclicBarrier(n, new Runnable() {</w:t>
+            </w:r>
+          </w:p>
+          <w:p>
+            <w:pPr>
+              <w:rPr>
+                <w:rFonts w:hint="default"/>
+                <w:vertAlign w:val="baseline"/>
+                <w:lang w:val="en-US" w:eastAsia="zh-CN"/>
+              </w:rPr>
+            </w:pPr>
+            <w:r>
+              <w:rPr>
+                <w:rFonts w:hint="default"/>
+                <w:vertAlign w:val="baseline"/>
+                <w:lang w:val="en-US" w:eastAsia="zh-CN"/>
+              </w:rPr>
+              <w:t xml:space="preserve">            @Override</w:t>
+            </w:r>
+          </w:p>
+          <w:p>
+            <w:pPr>
+              <w:rPr>
+                <w:rFonts w:hint="default"/>
+                <w:vertAlign w:val="baseline"/>
+                <w:lang w:val="en-US" w:eastAsia="zh-CN"/>
+              </w:rPr>
+            </w:pPr>
+            <w:r>
+              <w:rPr>
+                <w:rFonts w:hint="default"/>
+                <w:vertAlign w:val="baseline"/>
+                <w:lang w:val="en-US" w:eastAsia="zh-CN"/>
+              </w:rPr>
+              <w:t xml:space="preserve">            public void run() {</w:t>
+            </w:r>
+          </w:p>
+          <w:p>
+            <w:pPr>
+              <w:rPr>
+                <w:rFonts w:hint="default"/>
+                <w:vertAlign w:val="baseline"/>
+                <w:lang w:val="en-US" w:eastAsia="zh-CN"/>
+              </w:rPr>
+            </w:pPr>
+            <w:r>
+              <w:rPr>
+                <w:rFonts w:hint="default"/>
+                <w:vertAlign w:val="baseline"/>
+                <w:lang w:val="en-US" w:eastAsia="zh-CN"/>
+              </w:rPr>
+              <w:t xml:space="preserve">                System.out.println("共" + atomicInteger.get() + "抢到了红包");</w:t>
+            </w:r>
+          </w:p>
+          <w:p>
+            <w:pPr>
+              <w:rPr>
+                <w:rFonts w:hint="default"/>
+                <w:vertAlign w:val="baseline"/>
+                <w:lang w:val="en-US" w:eastAsia="zh-CN"/>
+              </w:rPr>
+            </w:pPr>
+            <w:r>
+              <w:rPr>
+                <w:rFonts w:hint="default"/>
+                <w:vertAlign w:val="baseline"/>
+                <w:lang w:val="en-US" w:eastAsia="zh-CN"/>
+              </w:rPr>
+              <w:t xml:space="preserve">            }</w:t>
+            </w:r>
+          </w:p>
+          <w:p>
+            <w:pPr>
+              <w:rPr>
+                <w:rFonts w:hint="default"/>
+                <w:vertAlign w:val="baseline"/>
+                <w:lang w:val="en-US" w:eastAsia="zh-CN"/>
+              </w:rPr>
+            </w:pPr>
+            <w:r>
+              <w:rPr>
+                <w:rFonts w:hint="default"/>
+                <w:vertAlign w:val="baseline"/>
+                <w:lang w:val="en-US" w:eastAsia="zh-CN"/>
+              </w:rPr>
+              <w:t xml:space="preserve">        });</w:t>
+            </w:r>
+          </w:p>
+          <w:p>
+            <w:pPr>
+              <w:rPr>
+                <w:rFonts w:hint="default"/>
+                <w:vertAlign w:val="baseline"/>
+                <w:lang w:val="en-US" w:eastAsia="zh-CN"/>
+              </w:rPr>
+            </w:pPr>
+            <w:r>
+              <w:rPr>
+                <w:rFonts w:hint="default"/>
+                <w:vertAlign w:val="baseline"/>
+                <w:lang w:val="en-US" w:eastAsia="zh-CN"/>
+              </w:rPr>
+              <w:t>/*        System.out.println( resource.eval(script, 3, "hongbaoPoolKey", "hongbaoDetails",</w:t>
+            </w:r>
+          </w:p>
+          <w:p>
+            <w:pPr>
+              <w:rPr>
+                <w:rFonts w:hint="default"/>
+                <w:vertAlign w:val="baseline"/>
+                <w:lang w:val="en-US" w:eastAsia="zh-CN"/>
+              </w:rPr>
+            </w:pPr>
+            <w:r>
+              <w:rPr>
+                <w:rFonts w:hint="default"/>
+                <w:vertAlign w:val="baseline"/>
+                <w:lang w:val="en-US" w:eastAsia="zh-CN"/>
+              </w:rPr>
+              <w:t xml:space="preserve">                "userSetForGrabbed", "1234541"));*/</w:t>
+            </w:r>
+          </w:p>
+          <w:p>
+            <w:pPr>
+              <w:rPr>
+                <w:rFonts w:hint="default"/>
+                <w:vertAlign w:val="baseline"/>
+                <w:lang w:val="en-US" w:eastAsia="zh-CN"/>
+              </w:rPr>
+            </w:pPr>
+            <w:r>
+              <w:rPr>
+                <w:rFonts w:hint="default"/>
+                <w:vertAlign w:val="baseline"/>
+                <w:lang w:val="en-US" w:eastAsia="zh-CN"/>
+              </w:rPr>
+              <w:t xml:space="preserve">        for (int i = 0; i &lt; n; i++) {</w:t>
+            </w:r>
+          </w:p>
+          <w:p>
+            <w:pPr>
+              <w:rPr>
+                <w:rFonts w:hint="default"/>
+                <w:vertAlign w:val="baseline"/>
+                <w:lang w:val="en-US" w:eastAsia="zh-CN"/>
+              </w:rPr>
+            </w:pPr>
+            <w:r>
+              <w:rPr>
+                <w:rFonts w:hint="default"/>
+                <w:vertAlign w:val="baseline"/>
+                <w:lang w:val="en-US" w:eastAsia="zh-CN"/>
+              </w:rPr>
+              <w:t xml:space="preserve">            if (i == 19) {</w:t>
+            </w:r>
+          </w:p>
+          <w:p>
+            <w:pPr>
+              <w:rPr>
+                <w:rFonts w:hint="default"/>
+                <w:vertAlign w:val="baseline"/>
+                <w:lang w:val="en-US" w:eastAsia="zh-CN"/>
+              </w:rPr>
+            </w:pPr>
+            <w:r>
+              <w:rPr>
+                <w:rFonts w:hint="default"/>
+                <w:vertAlign w:val="baseline"/>
+                <w:lang w:val="en-US" w:eastAsia="zh-CN"/>
+              </w:rPr>
+              <w:t xml:space="preserve">                System.out.println();</w:t>
+            </w:r>
+          </w:p>
+          <w:p>
+            <w:pPr>
+              <w:rPr>
+                <w:rFonts w:hint="default"/>
+                <w:vertAlign w:val="baseline"/>
+                <w:lang w:val="en-US" w:eastAsia="zh-CN"/>
+              </w:rPr>
+            </w:pPr>
+            <w:r>
+              <w:rPr>
+                <w:rFonts w:hint="default"/>
+                <w:vertAlign w:val="baseline"/>
+                <w:lang w:val="en-US" w:eastAsia="zh-CN"/>
+              </w:rPr>
+              <w:t xml:space="preserve">            }</w:t>
+            </w:r>
+          </w:p>
+          <w:p>
+            <w:pPr>
+              <w:rPr>
+                <w:rFonts w:hint="default"/>
+                <w:vertAlign w:val="baseline"/>
+                <w:lang w:val="en-US" w:eastAsia="zh-CN"/>
+              </w:rPr>
+            </w:pPr>
+            <w:r>
+              <w:rPr>
+                <w:rFonts w:hint="default"/>
+                <w:vertAlign w:val="baseline"/>
+                <w:lang w:val="en-US" w:eastAsia="zh-CN"/>
+              </w:rPr>
+              <w:t xml:space="preserve">            new Thread(new Runnable() {</w:t>
+            </w:r>
+          </w:p>
+          <w:p>
+            <w:pPr>
+              <w:rPr>
+                <w:rFonts w:hint="default"/>
+                <w:vertAlign w:val="baseline"/>
+                <w:lang w:val="en-US" w:eastAsia="zh-CN"/>
+              </w:rPr>
+            </w:pPr>
+            <w:r>
+              <w:rPr>
+                <w:rFonts w:hint="default"/>
+                <w:vertAlign w:val="baseline"/>
+                <w:lang w:val="en-US" w:eastAsia="zh-CN"/>
+              </w:rPr>
+              <w:t xml:space="preserve">                @Override</w:t>
+            </w:r>
+          </w:p>
+          <w:p>
+            <w:pPr>
+              <w:rPr>
+                <w:rFonts w:hint="default"/>
+                <w:vertAlign w:val="baseline"/>
+                <w:lang w:val="en-US" w:eastAsia="zh-CN"/>
+              </w:rPr>
+            </w:pPr>
+            <w:r>
+              <w:rPr>
+                <w:rFonts w:hint="default"/>
+                <w:vertAlign w:val="baseline"/>
+                <w:lang w:val="en-US" w:eastAsia="zh-CN"/>
+              </w:rPr>
+              <w:t xml:space="preserve">                public void run() {</w:t>
+            </w:r>
+          </w:p>
+          <w:p>
+            <w:pPr>
+              <w:rPr>
+                <w:rFonts w:hint="default"/>
+                <w:vertAlign w:val="baseline"/>
+                <w:lang w:val="en-US" w:eastAsia="zh-CN"/>
+              </w:rPr>
+            </w:pPr>
+            <w:r>
+              <w:rPr>
+                <w:rFonts w:hint="default"/>
+                <w:vertAlign w:val="baseline"/>
+                <w:lang w:val="en-US" w:eastAsia="zh-CN"/>
+              </w:rPr>
+              <w:t xml:space="preserve">                    Jedis resource = null;</w:t>
+            </w:r>
+          </w:p>
+          <w:p>
+            <w:pPr>
+              <w:rPr>
+                <w:rFonts w:hint="default"/>
+                <w:vertAlign w:val="baseline"/>
+                <w:lang w:val="en-US" w:eastAsia="zh-CN"/>
+              </w:rPr>
+            </w:pPr>
+            <w:r>
+              <w:rPr>
+                <w:rFonts w:hint="default"/>
+                <w:vertAlign w:val="baseline"/>
+                <w:lang w:val="en-US" w:eastAsia="zh-CN"/>
+              </w:rPr>
+              <w:t xml:space="preserve">                    try {</w:t>
+            </w:r>
+          </w:p>
+          <w:p>
+            <w:pPr>
+              <w:rPr>
+                <w:rFonts w:hint="default"/>
+                <w:vertAlign w:val="baseline"/>
+                <w:lang w:val="en-US" w:eastAsia="zh-CN"/>
+              </w:rPr>
+            </w:pPr>
+            <w:r>
+              <w:rPr>
+                <w:rFonts w:hint="default"/>
+                <w:vertAlign w:val="baseline"/>
+                <w:lang w:val="en-US" w:eastAsia="zh-CN"/>
+              </w:rPr>
+              <w:t xml:space="preserve">                        cyclicBarrier.await();</w:t>
+            </w:r>
+          </w:p>
+          <w:p>
+            <w:pPr>
+              <w:rPr>
+                <w:rFonts w:hint="default"/>
+                <w:vertAlign w:val="baseline"/>
+                <w:lang w:val="en-US" w:eastAsia="zh-CN"/>
+              </w:rPr>
+            </w:pPr>
+            <w:r>
+              <w:rPr>
+                <w:rFonts w:hint="default"/>
+                <w:vertAlign w:val="baseline"/>
+                <w:lang w:val="en-US" w:eastAsia="zh-CN"/>
+              </w:rPr>
+              <w:t xml:space="preserve">                       // 每个线程需要获取一个连接</w:t>
+            </w:r>
+          </w:p>
+          <w:p>
+            <w:pPr>
+              <w:rPr>
+                <w:rFonts w:hint="default"/>
+                <w:vertAlign w:val="baseline"/>
+                <w:lang w:val="en-US" w:eastAsia="zh-CN"/>
+              </w:rPr>
+            </w:pPr>
+            <w:r>
+              <w:rPr>
+                <w:rFonts w:hint="default"/>
+                <w:vertAlign w:val="baseline"/>
+                <w:lang w:val="en-US" w:eastAsia="zh-CN"/>
+              </w:rPr>
+              <w:t xml:space="preserve">                        resource = jedisPool.getResource();</w:t>
+            </w:r>
+          </w:p>
+          <w:p>
+            <w:pPr>
+              <w:rPr>
+                <w:rFonts w:hint="default"/>
+                <w:vertAlign w:val="baseline"/>
+                <w:lang w:val="en-US" w:eastAsia="zh-CN"/>
+              </w:rPr>
+            </w:pPr>
+            <w:r>
+              <w:rPr>
+                <w:rFonts w:hint="default"/>
+                <w:vertAlign w:val="baseline"/>
+                <w:lang w:val="en-US" w:eastAsia="zh-CN"/>
+              </w:rPr>
+              <w:t xml:space="preserve">                        String userId = UUID.randomUUID().toString();</w:t>
+            </w:r>
+          </w:p>
+          <w:p>
+            <w:pPr>
+              <w:rPr>
+                <w:rFonts w:hint="default"/>
+                <w:vertAlign w:val="baseline"/>
+                <w:lang w:val="en-US" w:eastAsia="zh-CN"/>
+              </w:rPr>
+            </w:pPr>
+            <w:r>
+              <w:rPr>
+                <w:rFonts w:hint="default"/>
+                <w:vertAlign w:val="baseline"/>
+                <w:lang w:val="en-US" w:eastAsia="zh-CN"/>
+              </w:rPr>
+              <w:t xml:space="preserve"> </w:t>
+            </w:r>
+          </w:p>
+          <w:p>
+            <w:pPr>
+              <w:rPr>
+                <w:rFonts w:hint="default"/>
+                <w:vertAlign w:val="baseline"/>
+                <w:lang w:val="en-US" w:eastAsia="zh-CN"/>
+              </w:rPr>
+            </w:pPr>
+            <w:r>
+              <w:rPr>
+                <w:rFonts w:hint="default"/>
+                <w:vertAlign w:val="baseline"/>
+                <w:lang w:val="en-US" w:eastAsia="zh-CN"/>
+              </w:rPr>
+              <w:t xml:space="preserve">                        Object eval = resource.eval(script, 3, "hongbaoPoolKey", "hongbaoDetails",</w:t>
+            </w:r>
+          </w:p>
+          <w:p>
+            <w:pPr>
+              <w:rPr>
+                <w:rFonts w:hint="default"/>
+                <w:vertAlign w:val="baseline"/>
+                <w:lang w:val="en-US" w:eastAsia="zh-CN"/>
+              </w:rPr>
+            </w:pPr>
+            <w:r>
+              <w:rPr>
+                <w:rFonts w:hint="default"/>
+                <w:vertAlign w:val="baseline"/>
+                <w:lang w:val="en-US" w:eastAsia="zh-CN"/>
+              </w:rPr>
+              <w:t xml:space="preserve">                                "userSetForGrabbed", userId);</w:t>
+            </w:r>
+          </w:p>
+          <w:p>
+            <w:pPr>
+              <w:rPr>
+                <w:rFonts w:hint="default"/>
+                <w:vertAlign w:val="baseline"/>
+                <w:lang w:val="en-US" w:eastAsia="zh-CN"/>
+              </w:rPr>
+            </w:pPr>
+            <w:r>
+              <w:rPr>
+                <w:rFonts w:hint="default"/>
+                <w:vertAlign w:val="baseline"/>
+                <w:lang w:val="en-US" w:eastAsia="zh-CN"/>
+              </w:rPr>
+              <w:t xml:space="preserve">                        if (eval != null) {</w:t>
+            </w:r>
+          </w:p>
+          <w:p>
+            <w:pPr>
+              <w:rPr>
+                <w:rFonts w:hint="default"/>
+                <w:vertAlign w:val="baseline"/>
+                <w:lang w:val="en-US" w:eastAsia="zh-CN"/>
+              </w:rPr>
+            </w:pPr>
+            <w:r>
+              <w:rPr>
+                <w:rFonts w:hint="default"/>
+                <w:vertAlign w:val="baseline"/>
+                <w:lang w:val="en-US" w:eastAsia="zh-CN"/>
+              </w:rPr>
+              <w:t xml:space="preserve">                            atomicInteger.addAndGet(1);</w:t>
+            </w:r>
+          </w:p>
+          <w:p>
+            <w:pPr>
+              <w:rPr>
+                <w:rFonts w:hint="default"/>
+                <w:vertAlign w:val="baseline"/>
+                <w:lang w:val="en-US" w:eastAsia="zh-CN"/>
+              </w:rPr>
+            </w:pPr>
+            <w:r>
+              <w:rPr>
+                <w:rFonts w:hint="default"/>
+                <w:vertAlign w:val="baseline"/>
+                <w:lang w:val="en-US" w:eastAsia="zh-CN"/>
+              </w:rPr>
+              <w:t xml:space="preserve">                            System.out.println(userId + "抢到了红包");</w:t>
+            </w:r>
+          </w:p>
+          <w:p>
+            <w:pPr>
+              <w:rPr>
+                <w:rFonts w:hint="default"/>
+                <w:vertAlign w:val="baseline"/>
+                <w:lang w:val="en-US" w:eastAsia="zh-CN"/>
+              </w:rPr>
+            </w:pPr>
+            <w:r>
+              <w:rPr>
+                <w:rFonts w:hint="default"/>
+                <w:vertAlign w:val="baseline"/>
+                <w:lang w:val="en-US" w:eastAsia="zh-CN"/>
+              </w:rPr>
+              <w:t xml:space="preserve">                        } else {</w:t>
+            </w:r>
+          </w:p>
+          <w:p>
+            <w:pPr>
+              <w:rPr>
+                <w:rFonts w:hint="default"/>
+                <w:vertAlign w:val="baseline"/>
+                <w:lang w:val="en-US" w:eastAsia="zh-CN"/>
+              </w:rPr>
+            </w:pPr>
+            <w:r>
+              <w:rPr>
+                <w:rFonts w:hint="default"/>
+                <w:vertAlign w:val="baseline"/>
+                <w:lang w:val="en-US" w:eastAsia="zh-CN"/>
+              </w:rPr>
+              <w:t xml:space="preserve">                            System.out.println(userId + "没有抢到红包");</w:t>
+            </w:r>
+          </w:p>
+          <w:p>
+            <w:pPr>
+              <w:rPr>
+                <w:rFonts w:hint="default"/>
+                <w:vertAlign w:val="baseline"/>
+                <w:lang w:val="en-US" w:eastAsia="zh-CN"/>
+              </w:rPr>
+            </w:pPr>
+            <w:r>
+              <w:rPr>
+                <w:rFonts w:hint="default"/>
+                <w:vertAlign w:val="baseline"/>
+                <w:lang w:val="en-US" w:eastAsia="zh-CN"/>
+              </w:rPr>
+              <w:t xml:space="preserve">                        }</w:t>
+            </w:r>
+          </w:p>
+          <w:p>
+            <w:pPr>
+              <w:rPr>
+                <w:rFonts w:hint="default"/>
+                <w:vertAlign w:val="baseline"/>
+                <w:lang w:val="en-US" w:eastAsia="zh-CN"/>
+              </w:rPr>
+            </w:pPr>
+            <w:r>
+              <w:rPr>
+                <w:rFonts w:hint="default"/>
+                <w:vertAlign w:val="baseline"/>
+                <w:lang w:val="en-US" w:eastAsia="zh-CN"/>
+              </w:rPr>
+              <w:t xml:space="preserve">                    } catch (InterruptedException e) {</w:t>
+            </w:r>
+          </w:p>
+          <w:p>
+            <w:pPr>
+              <w:rPr>
+                <w:rFonts w:hint="default"/>
+                <w:vertAlign w:val="baseline"/>
+                <w:lang w:val="en-US" w:eastAsia="zh-CN"/>
+              </w:rPr>
+            </w:pPr>
+            <w:r>
+              <w:rPr>
+                <w:rFonts w:hint="default"/>
+                <w:vertAlign w:val="baseline"/>
+                <w:lang w:val="en-US" w:eastAsia="zh-CN"/>
+              </w:rPr>
+              <w:t xml:space="preserve">                        e.printStackTrace();</w:t>
+            </w:r>
+          </w:p>
+          <w:p>
+            <w:pPr>
+              <w:rPr>
+                <w:rFonts w:hint="default"/>
+                <w:vertAlign w:val="baseline"/>
+                <w:lang w:val="en-US" w:eastAsia="zh-CN"/>
+              </w:rPr>
+            </w:pPr>
+            <w:r>
+              <w:rPr>
+                <w:rFonts w:hint="default"/>
+                <w:vertAlign w:val="baseline"/>
+                <w:lang w:val="en-US" w:eastAsia="zh-CN"/>
+              </w:rPr>
+              <w:t xml:space="preserve">                    } catch (BrokenBarrierException e) {</w:t>
+            </w:r>
+          </w:p>
+          <w:p>
+            <w:pPr>
+              <w:rPr>
+                <w:rFonts w:hint="default"/>
+                <w:vertAlign w:val="baseline"/>
+                <w:lang w:val="en-US" w:eastAsia="zh-CN"/>
+              </w:rPr>
+            </w:pPr>
+            <w:r>
+              <w:rPr>
+                <w:rFonts w:hint="default"/>
+                <w:vertAlign w:val="baseline"/>
+                <w:lang w:val="en-US" w:eastAsia="zh-CN"/>
+              </w:rPr>
+              <w:t xml:space="preserve">                        e.printStackTrace();</w:t>
+            </w:r>
+          </w:p>
+          <w:p>
+            <w:pPr>
+              <w:rPr>
+                <w:rFonts w:hint="default"/>
+                <w:vertAlign w:val="baseline"/>
+                <w:lang w:val="en-US" w:eastAsia="zh-CN"/>
+              </w:rPr>
+            </w:pPr>
+            <w:r>
+              <w:rPr>
+                <w:rFonts w:hint="default"/>
+                <w:vertAlign w:val="baseline"/>
+                <w:lang w:val="en-US" w:eastAsia="zh-CN"/>
+              </w:rPr>
+              <w:t xml:space="preserve">                    } catch (Exception e) {</w:t>
+            </w:r>
+          </w:p>
+          <w:p>
+            <w:pPr>
+              <w:rPr>
+                <w:rFonts w:hint="default"/>
+                <w:vertAlign w:val="baseline"/>
+                <w:lang w:val="en-US" w:eastAsia="zh-CN"/>
+              </w:rPr>
+            </w:pPr>
+            <w:r>
+              <w:rPr>
+                <w:rFonts w:hint="default"/>
+                <w:vertAlign w:val="baseline"/>
+                <w:lang w:val="en-US" w:eastAsia="zh-CN"/>
+              </w:rPr>
+              <w:t xml:space="preserve">                        e.printStackTrace();</w:t>
+            </w:r>
+          </w:p>
+          <w:p>
+            <w:pPr>
+              <w:rPr>
+                <w:rFonts w:hint="default"/>
+                <w:vertAlign w:val="baseline"/>
+                <w:lang w:val="en-US" w:eastAsia="zh-CN"/>
+              </w:rPr>
+            </w:pPr>
+            <w:r>
+              <w:rPr>
+                <w:rFonts w:hint="default"/>
+                <w:vertAlign w:val="baseline"/>
+                <w:lang w:val="en-US" w:eastAsia="zh-CN"/>
+              </w:rPr>
+              <w:t xml:space="preserve">                    } finally {</w:t>
+            </w:r>
+          </w:p>
+          <w:p>
+            <w:pPr>
+              <w:rPr>
+                <w:rFonts w:hint="default"/>
+                <w:vertAlign w:val="baseline"/>
+                <w:lang w:val="en-US" w:eastAsia="zh-CN"/>
+              </w:rPr>
+            </w:pPr>
+            <w:r>
+              <w:rPr>
+                <w:rFonts w:hint="default"/>
+                <w:vertAlign w:val="baseline"/>
+                <w:lang w:val="en-US" w:eastAsia="zh-CN"/>
+              </w:rPr>
+              <w:t xml:space="preserve">                        if (resource != null) {// 连接池最多有8个连接，用完记得关闭</w:t>
+            </w:r>
+          </w:p>
+          <w:p>
+            <w:pPr>
+              <w:rPr>
+                <w:rFonts w:hint="default"/>
+                <w:vertAlign w:val="baseline"/>
+                <w:lang w:val="en-US" w:eastAsia="zh-CN"/>
+              </w:rPr>
+            </w:pPr>
+            <w:r>
+              <w:rPr>
+                <w:rFonts w:hint="default"/>
+                <w:vertAlign w:val="baseline"/>
+                <w:lang w:val="en-US" w:eastAsia="zh-CN"/>
+              </w:rPr>
+              <w:t xml:space="preserve">                         resource.close();</w:t>
+            </w:r>
+          </w:p>
+          <w:p>
+            <w:pPr>
+              <w:rPr>
+                <w:rFonts w:hint="default"/>
+                <w:vertAlign w:val="baseline"/>
+                <w:lang w:val="en-US" w:eastAsia="zh-CN"/>
+              </w:rPr>
+            </w:pPr>
+            <w:r>
+              <w:rPr>
+                <w:rFonts w:hint="default"/>
+                <w:vertAlign w:val="baseline"/>
+                <w:lang w:val="en-US" w:eastAsia="zh-CN"/>
+              </w:rPr>
+              <w:t xml:space="preserve">                        }</w:t>
+            </w:r>
+          </w:p>
+          <w:p>
+            <w:pPr>
+              <w:rPr>
+                <w:rFonts w:hint="default"/>
+                <w:vertAlign w:val="baseline"/>
+                <w:lang w:val="en-US" w:eastAsia="zh-CN"/>
+              </w:rPr>
+            </w:pPr>
+            <w:r>
+              <w:rPr>
+                <w:rFonts w:hint="default"/>
+                <w:vertAlign w:val="baseline"/>
+                <w:lang w:val="en-US" w:eastAsia="zh-CN"/>
+              </w:rPr>
+              <w:t xml:space="preserve">                        try {</w:t>
+            </w:r>
+          </w:p>
+          <w:p>
+            <w:pPr>
+              <w:rPr>
+                <w:rFonts w:hint="default"/>
+                <w:vertAlign w:val="baseline"/>
+                <w:lang w:val="en-US" w:eastAsia="zh-CN"/>
+              </w:rPr>
+            </w:pPr>
+            <w:r>
+              <w:rPr>
+                <w:rFonts w:hint="default"/>
+                <w:vertAlign w:val="baseline"/>
+                <w:lang w:val="en-US" w:eastAsia="zh-CN"/>
+              </w:rPr>
+              <w:t xml:space="preserve">                            cyclicBarrier2.await();</w:t>
+            </w:r>
+          </w:p>
+          <w:p>
+            <w:pPr>
+              <w:rPr>
+                <w:rFonts w:hint="default"/>
+                <w:vertAlign w:val="baseline"/>
+                <w:lang w:val="en-US" w:eastAsia="zh-CN"/>
+              </w:rPr>
+            </w:pPr>
+            <w:r>
+              <w:rPr>
+                <w:rFonts w:hint="default"/>
+                <w:vertAlign w:val="baseline"/>
+                <w:lang w:val="en-US" w:eastAsia="zh-CN"/>
+              </w:rPr>
+              <w:t xml:space="preserve">                        } catch (InterruptedException e) {</w:t>
+            </w:r>
+          </w:p>
+          <w:p>
+            <w:pPr>
+              <w:rPr>
+                <w:rFonts w:hint="default"/>
+                <w:vertAlign w:val="baseline"/>
+                <w:lang w:val="en-US" w:eastAsia="zh-CN"/>
+              </w:rPr>
+            </w:pPr>
+            <w:r>
+              <w:rPr>
+                <w:rFonts w:hint="default"/>
+                <w:vertAlign w:val="baseline"/>
+                <w:lang w:val="en-US" w:eastAsia="zh-CN"/>
+              </w:rPr>
+              <w:t xml:space="preserve">                            e.printStackTrace();</w:t>
+            </w:r>
+          </w:p>
+          <w:p>
+            <w:pPr>
+              <w:rPr>
+                <w:rFonts w:hint="default"/>
+                <w:vertAlign w:val="baseline"/>
+                <w:lang w:val="en-US" w:eastAsia="zh-CN"/>
+              </w:rPr>
+            </w:pPr>
+            <w:r>
+              <w:rPr>
+                <w:rFonts w:hint="default"/>
+                <w:vertAlign w:val="baseline"/>
+                <w:lang w:val="en-US" w:eastAsia="zh-CN"/>
+              </w:rPr>
+              <w:t xml:space="preserve">                        } catch (BrokenBarrierException e) {</w:t>
+            </w:r>
+          </w:p>
+          <w:p>
+            <w:pPr>
+              <w:rPr>
+                <w:rFonts w:hint="default"/>
+                <w:vertAlign w:val="baseline"/>
+                <w:lang w:val="en-US" w:eastAsia="zh-CN"/>
+              </w:rPr>
+            </w:pPr>
+            <w:r>
+              <w:rPr>
+                <w:rFonts w:hint="default"/>
+                <w:vertAlign w:val="baseline"/>
+                <w:lang w:val="en-US" w:eastAsia="zh-CN"/>
+              </w:rPr>
+              <w:t xml:space="preserve">                            e.printStackTrace();</w:t>
+            </w:r>
+          </w:p>
+          <w:p>
+            <w:pPr>
+              <w:rPr>
+                <w:rFonts w:hint="default"/>
+                <w:vertAlign w:val="baseline"/>
+                <w:lang w:val="en-US" w:eastAsia="zh-CN"/>
+              </w:rPr>
+            </w:pPr>
+            <w:r>
+              <w:rPr>
+                <w:rFonts w:hint="default"/>
+                <w:vertAlign w:val="baseline"/>
+                <w:lang w:val="en-US" w:eastAsia="zh-CN"/>
+              </w:rPr>
+              <w:t xml:space="preserve">                        }</w:t>
+            </w:r>
+          </w:p>
+          <w:p>
+            <w:pPr>
+              <w:rPr>
+                <w:rFonts w:hint="default"/>
+                <w:vertAlign w:val="baseline"/>
+                <w:lang w:val="en-US" w:eastAsia="zh-CN"/>
+              </w:rPr>
+            </w:pPr>
+            <w:r>
+              <w:rPr>
+                <w:rFonts w:hint="default"/>
+                <w:vertAlign w:val="baseline"/>
+                <w:lang w:val="en-US" w:eastAsia="zh-CN"/>
+              </w:rPr>
+              <w:t xml:space="preserve">                    }</w:t>
+            </w:r>
+          </w:p>
+          <w:p>
+            <w:pPr>
+              <w:rPr>
+                <w:rFonts w:hint="default"/>
+                <w:vertAlign w:val="baseline"/>
+                <w:lang w:val="en-US" w:eastAsia="zh-CN"/>
+              </w:rPr>
+            </w:pPr>
+            <w:r>
+              <w:rPr>
+                <w:rFonts w:hint="default"/>
+                <w:vertAlign w:val="baseline"/>
+                <w:lang w:val="en-US" w:eastAsia="zh-CN"/>
+              </w:rPr>
+              <w:t xml:space="preserve"> </w:t>
+            </w:r>
+          </w:p>
+          <w:p>
+            <w:pPr>
+              <w:rPr>
+                <w:rFonts w:hint="default"/>
+                <w:vertAlign w:val="baseline"/>
+                <w:lang w:val="en-US" w:eastAsia="zh-CN"/>
+              </w:rPr>
+            </w:pPr>
+            <w:r>
+              <w:rPr>
+                <w:rFonts w:hint="default"/>
+                <w:vertAlign w:val="baseline"/>
+                <w:lang w:val="en-US" w:eastAsia="zh-CN"/>
+              </w:rPr>
+              <w:t xml:space="preserve">                }</w:t>
+            </w:r>
+          </w:p>
+          <w:p>
+            <w:pPr>
+              <w:rPr>
+                <w:rFonts w:hint="default"/>
+                <w:vertAlign w:val="baseline"/>
+                <w:lang w:val="en-US" w:eastAsia="zh-CN"/>
+              </w:rPr>
+            </w:pPr>
+            <w:r>
+              <w:rPr>
+                <w:rFonts w:hint="default"/>
+                <w:vertAlign w:val="baseline"/>
+                <w:lang w:val="en-US" w:eastAsia="zh-CN"/>
+              </w:rPr>
+              <w:t xml:space="preserve">            }).start();</w:t>
+            </w:r>
+          </w:p>
+          <w:p>
+            <w:pPr>
+              <w:rPr>
+                <w:rFonts w:hint="default"/>
+                <w:vertAlign w:val="baseline"/>
+                <w:lang w:val="en-US" w:eastAsia="zh-CN"/>
+              </w:rPr>
+            </w:pPr>
+            <w:r>
+              <w:rPr>
+                <w:rFonts w:hint="default"/>
+                <w:vertAlign w:val="baseline"/>
+                <w:lang w:val="en-US" w:eastAsia="zh-CN"/>
+              </w:rPr>
+              <w:t xml:space="preserve">        }</w:t>
+            </w:r>
+          </w:p>
+          <w:p>
+            <w:pPr>
+              <w:rPr>
+                <w:rFonts w:hint="default"/>
+                <w:vertAlign w:val="baseline"/>
+                <w:lang w:val="en-US" w:eastAsia="zh-CN"/>
+              </w:rPr>
+            </w:pPr>
+            <w:r>
+              <w:rPr>
+                <w:rFonts w:hint="default"/>
+                <w:vertAlign w:val="baseline"/>
+                <w:lang w:val="en-US" w:eastAsia="zh-CN"/>
+              </w:rPr>
+              <w:t xml:space="preserve">    }</w:t>
+            </w:r>
+          </w:p>
+          <w:p>
+            <w:pPr>
+              <w:rPr>
+                <w:rFonts w:hint="default"/>
+                <w:vertAlign w:val="baseline"/>
+                <w:lang w:val="en-US" w:eastAsia="zh-CN"/>
+              </w:rPr>
+            </w:pPr>
+            <w:r>
+              <w:rPr>
+                <w:rFonts w:hint="default"/>
+                <w:vertAlign w:val="baseline"/>
+                <w:lang w:val="en-US" w:eastAsia="zh-CN"/>
+              </w:rPr>
+              <w:t>}</w:t>
+            </w:r>
+          </w:p>
+        </w:tc>
+      </w:tr>
+    </w:tbl>
+    <w:p>
+      <w:pPr>
+        <w:rPr>
+          <w:rFonts w:hint="default"/>
+          <w:lang w:val="en-US" w:eastAsia="zh-CN"/>
+        </w:rPr>
+      </w:pPr>
+    </w:p>
+    <w:p>
+      <w:pPr>
+        <w:pStyle w:val="2"/>
+        <w:bidi w:val="0"/>
+        <w:rPr>
+          <w:rFonts w:hint="default"/>
+          <w:lang w:val="en-US" w:eastAsia="zh-CN"/>
+        </w:rPr>
+      </w:pPr>
+      <w:r>
+        <w:rPr>
+          <w:rFonts w:hint="eastAsia"/>
+          <w:lang w:val="en-US" w:eastAsia="zh-CN"/>
+        </w:rPr>
+        <w:t>连接关闭</w:t>
+      </w:r>
+    </w:p>
+    <w:p>
+      <w:pPr>
+        <w:rPr>
+          <w:rFonts w:hint="default"/>
+          <w:lang w:val="en-US" w:eastAsia="zh-CN"/>
+        </w:rPr>
+      </w:pPr>
+      <w:r>
+        <w:rPr>
+          <w:rFonts w:hint="eastAsia"/>
+          <w:lang w:val="en-US" w:eastAsia="zh-CN"/>
+        </w:rPr>
+        <w:t>Jedis连接池默认的最大连接数为8个，用完之后记得关闭</w:t>
+      </w:r>
     </w:p>
     <w:sectPr>
       <w:pgSz w:w="11906" w:h="16838"/>
@@ -3271,6 +5400,15 @@
       </w:tblBorders>
     </w:tblPr>
   </w:style>
+  <w:style w:type="character" w:styleId="16">
+    <w:name w:val="Hyperlink"/>
+    <w:basedOn w:val="15"/>
+    <w:uiPriority w:val="0"/>
+    <w:rPr>
+      <w:color w:val="0000FF"/>
+      <w:u w:val="single"/>
+    </w:rPr>
+  </w:style>
 </w:styles>
 </file>
 
